--- a/Documentatie/Kerntaak-1/1.5.16 materialenlijst/2017-02-22_Materialenlijst_V1.docx
+++ b/Documentatie/Kerntaak-1/1.5.16 materialenlijst/2017-02-22_Materialenlijst_V1.docx
@@ -1,6 +1,6 @@
 
 <file path=word/document.xml><?xml version="1.0" encoding="utf-8"?>
-<w:document xmlns:wpc="http://schemas.microsoft.com/office/word/2010/wordprocessingCanvas" xmlns:cx="http://schemas.microsoft.com/office/drawing/2014/chartex" xmlns:cx1="http://schemas.microsoft.com/office/drawing/2015/9/8/chartex" xmlns:cx2="http://schemas.microsoft.com/office/drawing/2015/10/21/chartex" xmlns:mc="http://schemas.openxmlformats.org/markup-compatibility/2006" xmlns:o="urn:schemas-microsoft-com:office:office" xmlns:r="http://schemas.openxmlformats.org/officeDocument/2006/relationships" xmlns:m="http://schemas.openxmlformats.org/officeDocument/2006/math" xmlns:v="urn:schemas-microsoft-com:vml" xmlns:wp14="http://schemas.microsoft.com/office/word/2010/wordprocessingDrawing" xmlns:wp="http://schemas.openxmlformats.org/drawingml/2006/wordprocessingDrawing" xmlns:w10="urn:schemas-microsoft-com:office:word" xmlns:w="http://schemas.openxmlformats.org/wordprocessingml/2006/main" xmlns:w14="http://schemas.microsoft.com/office/word/2010/wordml" xmlns:w15="http://schemas.microsoft.com/office/word/2012/wordml" xmlns:w16se="http://schemas.microsoft.com/office/word/2015/wordml/symex" xmlns:wpg="http://schemas.microsoft.com/office/word/2010/wordprocessingGroup" xmlns:wpi="http://schemas.microsoft.com/office/word/2010/wordprocessingInk" xmlns:wne="http://schemas.microsoft.com/office/word/2006/wordml" xmlns:wps="http://schemas.microsoft.com/office/word/2010/wordprocessingShape" mc:Ignorable="w14 w15 w16se wp14">
+<w:document xmlns:wpc="http://schemas.microsoft.com/office/word/2010/wordprocessingCanvas" xmlns:mc="http://schemas.openxmlformats.org/markup-compatibility/2006" xmlns:o="urn:schemas-microsoft-com:office:office" xmlns:r="http://schemas.openxmlformats.org/officeDocument/2006/relationships" xmlns:m="http://schemas.openxmlformats.org/officeDocument/2006/math" xmlns:v="urn:schemas-microsoft-com:vml" xmlns:wp14="http://schemas.microsoft.com/office/word/2010/wordprocessingDrawing" xmlns:wp="http://schemas.openxmlformats.org/drawingml/2006/wordprocessingDrawing" xmlns:w10="urn:schemas-microsoft-com:office:word" xmlns:w="http://schemas.openxmlformats.org/wordprocessingml/2006/main" xmlns:w14="http://schemas.microsoft.com/office/word/2010/wordml" xmlns:w15="http://schemas.microsoft.com/office/word/2012/wordml" xmlns:wpg="http://schemas.microsoft.com/office/word/2010/wordprocessingGroup" xmlns:wpi="http://schemas.microsoft.com/office/word/2010/wordprocessingInk" xmlns:wne="http://schemas.microsoft.com/office/word/2006/wordml" xmlns:wps="http://schemas.microsoft.com/office/word/2010/wordprocessingShape" mc:Ignorable="w14 w15 wp14">
   <w:body>
     <w:sdt>
       <w:sdtPr>
@@ -69,28 +69,55 @@
                               <w:p>
                                 <w:pPr>
                                   <w:shd w:val="clear" w:color="auto" w:fill="FFFFFF" w:themeFill="background1"/>
+                                  <w:rPr>
+                                    <w:lang w:val="en-US"/>
+                                  </w:rPr>
                                 </w:pPr>
                                 <w:r>
+                                  <w:rPr>
+                                    <w:lang w:val="en-US"/>
+                                  </w:rPr>
                                   <w:t xml:space="preserve">Datum: </w:t>
                                 </w:r>
                                 <w:r>
+                                  <w:rPr>
+                                    <w:lang w:val="en-US"/>
+                                  </w:rPr>
                                   <w:t>20</w:t>
                                 </w:r>
                                 <w:r>
+                                  <w:rPr>
+                                    <w:lang w:val="en-US"/>
+                                  </w:rPr>
                                   <w:t>-02-2017</w:t>
                                 </w:r>
                                 <w:r>
+                                  <w:rPr>
+                                    <w:lang w:val="en-US"/>
+                                  </w:rPr>
                                   <w:br/>
                                   <w:t>Klas: RIO4-APO3A</w:t>
                                 </w:r>
                                 <w:r>
+                                  <w:rPr>
+                                    <w:lang w:val="en-US"/>
+                                  </w:rPr>
                                   <w:br/>
                                 </w:r>
                                 <w:r>
+                                  <w:rPr>
+                                    <w:lang w:val="en-US"/>
+                                  </w:rPr>
                                   <w:t>Examencasus: 9</w:t>
                                 </w:r>
                               </w:p>
-                              <w:p/>
+                              <w:p>
+                                <w:pPr>
+                                  <w:rPr>
+                                    <w:lang w:val="en-US"/>
+                                  </w:rPr>
+                                </w:pPr>
+                              </w:p>
                             </w:txbxContent>
                           </wps:txbx>
                           <wps:bodyPr rot="0" spcFirstLastPara="0" vertOverflow="overflow" horzOverflow="overflow" vert="horz" wrap="square" lIns="91440" tIns="45720" rIns="91440" bIns="45720" numCol="1" spcCol="0" rtlCol="0" fromWordArt="0" anchor="t" anchorCtr="0" forceAA="0" compatLnSpc="1">
@@ -123,28 +150,55 @@
                         <w:p>
                           <w:pPr>
                             <w:shd w:val="clear" w:color="auto" w:fill="FFFFFF" w:themeFill="background1"/>
+                            <w:rPr>
+                              <w:lang w:val="en-US"/>
+                            </w:rPr>
                           </w:pPr>
                           <w:r>
+                            <w:rPr>
+                              <w:lang w:val="en-US"/>
+                            </w:rPr>
                             <w:t xml:space="preserve">Datum: </w:t>
                           </w:r>
                           <w:r>
+                            <w:rPr>
+                              <w:lang w:val="en-US"/>
+                            </w:rPr>
                             <w:t>20</w:t>
                           </w:r>
                           <w:r>
+                            <w:rPr>
+                              <w:lang w:val="en-US"/>
+                            </w:rPr>
                             <w:t>-02-2017</w:t>
                           </w:r>
                           <w:r>
+                            <w:rPr>
+                              <w:lang w:val="en-US"/>
+                            </w:rPr>
                             <w:br/>
                             <w:t>Klas: RIO4-APO3A</w:t>
                           </w:r>
                           <w:r>
+                            <w:rPr>
+                              <w:lang w:val="en-US"/>
+                            </w:rPr>
                             <w:br/>
                           </w:r>
                           <w:r>
+                            <w:rPr>
+                              <w:lang w:val="en-US"/>
+                            </w:rPr>
                             <w:t>Examencasus: 9</w:t>
                           </w:r>
                         </w:p>
-                        <w:p/>
+                        <w:p>
+                          <w:pPr>
+                            <w:rPr>
+                              <w:lang w:val="en-US"/>
+                            </w:rPr>
+                          </w:pPr>
+                        </w:p>
                       </w:txbxContent>
                     </v:textbox>
                     <w10:wrap type="through" anchorx="margin"/>
@@ -210,7 +264,7 @@
                             <w:txbxContent>
                               <w:p>
                                 <w:pPr>
-                                  <w:pStyle w:val="Geenafstand"/>
+                                  <w:pStyle w:val="NoSpacing"/>
                                   <w:spacing w:before="40" w:after="560" w:line="216" w:lineRule="auto"/>
                                   <w:rPr>
                                     <w:color w:val="5B9BD5" w:themeColor="accent1"/>
@@ -275,7 +329,7 @@
                                 <w:sdtContent>
                                   <w:p>
                                     <w:pPr>
-                                      <w:pStyle w:val="Geenafstand"/>
+                                      <w:pStyle w:val="NoSpacing"/>
                                       <w:spacing w:before="40" w:after="40"/>
                                       <w:rPr>
                                         <w:caps/>
@@ -315,7 +369,7 @@
                                 <w:sdtContent>
                                   <w:p>
                                     <w:pPr>
-                                      <w:pStyle w:val="Geenafstand"/>
+                                      <w:pStyle w:val="NoSpacing"/>
                                       <w:spacing w:before="80" w:after="40"/>
                                       <w:rPr>
                                         <w:caps/>
@@ -586,7 +640,7 @@
                                 <w:sdtContent>
                                   <w:p>
                                     <w:pPr>
-                                      <w:pStyle w:val="Geenafstand"/>
+                                      <w:pStyle w:val="NoSpacing"/>
                                       <w:jc w:val="right"/>
                                       <w:rPr>
                                         <w:color w:val="FFFFFF" w:themeColor="background1"/>
@@ -682,8 +736,6 @@
             <w:br w:type="page"/>
           </w:r>
         </w:p>
-        <w:bookmarkStart w:id="0" w:name="_GoBack" w:displacedByCustomXml="next"/>
-        <w:bookmarkEnd w:id="0" w:displacedByCustomXml="next"/>
       </w:sdtContent>
     </w:sdt>
     <w:sdt>
@@ -710,7 +762,7 @@
       <w:sdtContent>
         <w:p>
           <w:pPr>
-            <w:pStyle w:val="Kopvaninhoudsopgave"/>
+            <w:pStyle w:val="TOCHeading"/>
           </w:pPr>
           <w:r>
             <w:rPr>
@@ -721,7 +773,7 @@
         </w:p>
         <w:p>
           <w:pPr>
-            <w:pStyle w:val="Inhopg1"/>
+            <w:pStyle w:val="TOC1"/>
             <w:tabs>
               <w:tab w:val="right" w:leader="dot" w:pos="9062"/>
             </w:tabs>
@@ -740,67 +792,114 @@
           <w:r>
             <w:fldChar w:fldCharType="separate"/>
           </w:r>
-          <w:hyperlink w:anchor="_Toc475650563" w:history="1">
-            <w:r>
-              <w:rPr>
-                <w:rStyle w:val="Hyperlink"/>
-                <w:noProof/>
-              </w:rPr>
-              <w:t>Inleiding</w:t>
-            </w:r>
-            <w:r>
-              <w:rPr>
-                <w:noProof/>
-                <w:webHidden/>
-              </w:rPr>
-              <w:tab/>
-            </w:r>
-            <w:r>
-              <w:rPr>
-                <w:noProof/>
-                <w:webHidden/>
-              </w:rPr>
-              <w:fldChar w:fldCharType="begin"/>
-            </w:r>
-            <w:r>
-              <w:rPr>
-                <w:noProof/>
-                <w:webHidden/>
-              </w:rPr>
-              <w:instrText xml:space="preserve"> PAGEREF _Toc475650563 \h </w:instrText>
-            </w:r>
-            <w:r>
-              <w:rPr>
-                <w:noProof/>
-                <w:webHidden/>
-              </w:rPr>
-            </w:r>
-            <w:r>
-              <w:rPr>
-                <w:noProof/>
-                <w:webHidden/>
-              </w:rPr>
-              <w:fldChar w:fldCharType="separate"/>
-            </w:r>
-            <w:r>
-              <w:rPr>
-                <w:noProof/>
-                <w:webHidden/>
-              </w:rPr>
-              <w:t>2</w:t>
-            </w:r>
-            <w:r>
-              <w:rPr>
-                <w:noProof/>
-                <w:webHidden/>
-              </w:rPr>
-              <w:fldChar w:fldCharType="end"/>
-            </w:r>
-          </w:hyperlink>
+          <w:bookmarkStart w:id="0" w:name="_GoBack"/>
+          <w:bookmarkEnd w:id="0"/>
+          <w:r>
+            <w:rPr>
+              <w:rStyle w:val="Hyperlink"/>
+              <w:noProof/>
+            </w:rPr>
+            <w:fldChar w:fldCharType="begin"/>
+          </w:r>
+          <w:r>
+            <w:rPr>
+              <w:rStyle w:val="Hyperlink"/>
+              <w:noProof/>
+            </w:rPr>
+            <w:instrText xml:space="preserve"> </w:instrText>
+          </w:r>
+          <w:r>
+            <w:rPr>
+              <w:noProof/>
+            </w:rPr>
+            <w:instrText>HYPERLINK \l "_Toc478110960"</w:instrText>
+          </w:r>
+          <w:r>
+            <w:rPr>
+              <w:rStyle w:val="Hyperlink"/>
+              <w:noProof/>
+            </w:rPr>
+            <w:instrText xml:space="preserve"> </w:instrText>
+          </w:r>
+          <w:r>
+            <w:rPr>
+              <w:rStyle w:val="Hyperlink"/>
+              <w:noProof/>
+            </w:rPr>
+          </w:r>
+          <w:r>
+            <w:rPr>
+              <w:rStyle w:val="Hyperlink"/>
+              <w:noProof/>
+            </w:rPr>
+            <w:fldChar w:fldCharType="separate"/>
+          </w:r>
+          <w:r>
+            <w:rPr>
+              <w:rStyle w:val="Hyperlink"/>
+              <w:noProof/>
+            </w:rPr>
+            <w:t>Inleiding</w:t>
+          </w:r>
+          <w:r>
+            <w:rPr>
+              <w:noProof/>
+              <w:webHidden/>
+            </w:rPr>
+            <w:tab/>
+          </w:r>
+          <w:r>
+            <w:rPr>
+              <w:noProof/>
+              <w:webHidden/>
+            </w:rPr>
+            <w:fldChar w:fldCharType="begin"/>
+          </w:r>
+          <w:r>
+            <w:rPr>
+              <w:noProof/>
+              <w:webHidden/>
+            </w:rPr>
+            <w:instrText xml:space="preserve"> PAGEREF _Toc478110960 \h </w:instrText>
+          </w:r>
+          <w:r>
+            <w:rPr>
+              <w:noProof/>
+              <w:webHidden/>
+            </w:rPr>
+          </w:r>
+          <w:r>
+            <w:rPr>
+              <w:noProof/>
+              <w:webHidden/>
+            </w:rPr>
+            <w:fldChar w:fldCharType="separate"/>
+          </w:r>
+          <w:r>
+            <w:rPr>
+              <w:noProof/>
+              <w:webHidden/>
+            </w:rPr>
+            <w:t>2</w:t>
+          </w:r>
+          <w:r>
+            <w:rPr>
+              <w:noProof/>
+              <w:webHidden/>
+            </w:rPr>
+            <w:fldChar w:fldCharType="end"/>
+          </w:r>
+          <w:r>
+            <w:rPr>
+              <w:rStyle w:val="Hyperlink"/>
+              <w:noProof/>
+            </w:rPr>
+            <w:fldChar w:fldCharType="end"/>
+          </w:r>
         </w:p>
         <w:p>
           <w:pPr>
-            <w:pStyle w:val="Inhopg1"/>
+            <w:pStyle w:val="TOC1"/>
             <w:tabs>
               <w:tab w:val="right" w:leader="dot" w:pos="9062"/>
             </w:tabs>
@@ -810,7 +909,7 @@
               <w:lang w:val="nl-NL" w:eastAsia="nl-NL"/>
             </w:rPr>
           </w:pPr>
-          <w:hyperlink w:anchor="_Toc475650564" w:history="1">
+          <w:hyperlink w:anchor="_Toc478110961" w:history="1">
             <w:r>
               <w:rPr>
                 <w:rStyle w:val="Hyperlink"/>
@@ -837,7 +936,7 @@
                 <w:noProof/>
                 <w:webHidden/>
               </w:rPr>
-              <w:instrText xml:space="preserve"> PAGEREF _Toc475650564 \h </w:instrText>
+              <w:instrText xml:space="preserve"> PAGEREF _Toc478110961 \h </w:instrText>
             </w:r>
             <w:r>
               <w:rPr>
@@ -870,7 +969,7 @@
         </w:p>
         <w:p>
           <w:pPr>
-            <w:pStyle w:val="Inhopg2"/>
+            <w:pStyle w:val="TOC2"/>
             <w:tabs>
               <w:tab w:val="right" w:leader="dot" w:pos="9062"/>
             </w:tabs>
@@ -880,13 +979,13 @@
               <w:lang w:val="nl-NL" w:eastAsia="nl-NL"/>
             </w:rPr>
           </w:pPr>
-          <w:hyperlink w:anchor="_Toc475650565" w:history="1">
+          <w:hyperlink w:anchor="_Toc478110962" w:history="1">
             <w:r>
               <w:rPr>
                 <w:rStyle w:val="Hyperlink"/>
                 <w:noProof/>
               </w:rPr>
-              <w:t>Computer Specificaties</w:t>
+              <w:t>Opslag</w:t>
             </w:r>
             <w:r>
               <w:rPr>
@@ -907,7 +1006,7 @@
                 <w:noProof/>
                 <w:webHidden/>
               </w:rPr>
-              <w:instrText xml:space="preserve"> PAGEREF _Toc475650565 \h </w:instrText>
+              <w:instrText xml:space="preserve"> PAGEREF _Toc478110962 \h </w:instrText>
             </w:r>
             <w:r>
               <w:rPr>
@@ -940,7 +1039,7 @@
         </w:p>
         <w:p>
           <w:pPr>
-            <w:pStyle w:val="Inhopg3"/>
+            <w:pStyle w:val="TOC2"/>
             <w:tabs>
               <w:tab w:val="right" w:leader="dot" w:pos="9062"/>
             </w:tabs>
@@ -950,13 +1049,13 @@
               <w:lang w:val="nl-NL" w:eastAsia="nl-NL"/>
             </w:rPr>
           </w:pPr>
-          <w:hyperlink w:anchor="_Toc475650566" w:history="1">
+          <w:hyperlink w:anchor="_Toc478110963" w:history="1">
             <w:r>
               <w:rPr>
                 <w:rStyle w:val="Hyperlink"/>
                 <w:noProof/>
               </w:rPr>
-              <w:t>Bonora, Santino</w:t>
+              <w:t>Muizen</w:t>
             </w:r>
             <w:r>
               <w:rPr>
@@ -977,7 +1076,7 @@
                 <w:noProof/>
                 <w:webHidden/>
               </w:rPr>
-              <w:instrText xml:space="preserve"> PAGEREF _Toc475650566 \h </w:instrText>
+              <w:instrText xml:space="preserve"> PAGEREF _Toc478110963 \h </w:instrText>
             </w:r>
             <w:r>
               <w:rPr>
@@ -1010,7 +1109,7 @@
         </w:p>
         <w:p>
           <w:pPr>
-            <w:pStyle w:val="Inhopg3"/>
+            <w:pStyle w:val="TOC1"/>
             <w:tabs>
               <w:tab w:val="right" w:leader="dot" w:pos="9062"/>
             </w:tabs>
@@ -1020,13 +1119,13 @@
               <w:lang w:val="nl-NL" w:eastAsia="nl-NL"/>
             </w:rPr>
           </w:pPr>
-          <w:hyperlink w:anchor="_Toc475650567" w:history="1">
+          <w:hyperlink w:anchor="_Toc478110964" w:history="1">
             <w:r>
               <w:rPr>
                 <w:rStyle w:val="Hyperlink"/>
                 <w:noProof/>
               </w:rPr>
-              <w:t>Hacialiogullari,Tarik</w:t>
+              <w:t>Computer Specificaties</w:t>
             </w:r>
             <w:r>
               <w:rPr>
@@ -1047,7 +1146,7 @@
                 <w:noProof/>
                 <w:webHidden/>
               </w:rPr>
-              <w:instrText xml:space="preserve"> PAGEREF _Toc475650567 \h </w:instrText>
+              <w:instrText xml:space="preserve"> PAGEREF _Toc478110964 \h </w:instrText>
             </w:r>
             <w:r>
               <w:rPr>
@@ -1080,7 +1179,7 @@
         </w:p>
         <w:p>
           <w:pPr>
-            <w:pStyle w:val="Inhopg2"/>
+            <w:pStyle w:val="TOC3"/>
             <w:tabs>
               <w:tab w:val="right" w:leader="dot" w:pos="9062"/>
             </w:tabs>
@@ -1090,13 +1189,13 @@
               <w:lang w:val="nl-NL" w:eastAsia="nl-NL"/>
             </w:rPr>
           </w:pPr>
-          <w:hyperlink w:anchor="_Toc475650568" w:history="1">
+          <w:hyperlink w:anchor="_Toc478110965" w:history="1">
             <w:r>
               <w:rPr>
                 <w:rStyle w:val="Hyperlink"/>
                 <w:noProof/>
               </w:rPr>
-              <w:t>Universal Serial Bus</w:t>
+              <w:t>Bonora, Santino</w:t>
             </w:r>
             <w:r>
               <w:rPr>
@@ -1117,7 +1216,7 @@
                 <w:noProof/>
                 <w:webHidden/>
               </w:rPr>
-              <w:instrText xml:space="preserve"> PAGEREF _Toc475650568 \h </w:instrText>
+              <w:instrText xml:space="preserve"> PAGEREF _Toc478110965 \h </w:instrText>
             </w:r>
             <w:r>
               <w:rPr>
@@ -1150,7 +1249,7 @@
         </w:p>
         <w:p>
           <w:pPr>
-            <w:pStyle w:val="Inhopg2"/>
+            <w:pStyle w:val="TOC3"/>
             <w:tabs>
               <w:tab w:val="right" w:leader="dot" w:pos="9062"/>
             </w:tabs>
@@ -1160,13 +1259,13 @@
               <w:lang w:val="nl-NL" w:eastAsia="nl-NL"/>
             </w:rPr>
           </w:pPr>
-          <w:hyperlink w:anchor="_Toc475650569" w:history="1">
+          <w:hyperlink w:anchor="_Toc478110966" w:history="1">
             <w:r>
               <w:rPr>
                 <w:rStyle w:val="Hyperlink"/>
                 <w:noProof/>
               </w:rPr>
-              <w:t>Muizen</w:t>
+              <w:t>Hacialiogullari,Tarik</w:t>
             </w:r>
             <w:r>
               <w:rPr>
@@ -1187,7 +1286,7 @@
                 <w:noProof/>
                 <w:webHidden/>
               </w:rPr>
-              <w:instrText xml:space="preserve"> PAGEREF _Toc475650569 \h </w:instrText>
+              <w:instrText xml:space="preserve"> PAGEREF _Toc478110966 \h </w:instrText>
             </w:r>
             <w:r>
               <w:rPr>
@@ -1207,7 +1306,7 @@
                 <w:noProof/>
                 <w:webHidden/>
               </w:rPr>
-              <w:t>4</w:t>
+              <w:t>5</w:t>
             </w:r>
             <w:r>
               <w:rPr>
@@ -1220,7 +1319,7 @@
         </w:p>
         <w:p>
           <w:pPr>
-            <w:pStyle w:val="Inhopg1"/>
+            <w:pStyle w:val="TOC1"/>
             <w:tabs>
               <w:tab w:val="right" w:leader="dot" w:pos="9062"/>
             </w:tabs>
@@ -1230,7 +1329,7 @@
               <w:lang w:val="nl-NL" w:eastAsia="nl-NL"/>
             </w:rPr>
           </w:pPr>
-          <w:hyperlink w:anchor="_Toc475650570" w:history="1">
+          <w:hyperlink w:anchor="_Toc478110967" w:history="1">
             <w:r>
               <w:rPr>
                 <w:rStyle w:val="Hyperlink"/>
@@ -1257,7 +1356,7 @@
                 <w:noProof/>
                 <w:webHidden/>
               </w:rPr>
-              <w:instrText xml:space="preserve"> PAGEREF _Toc475650570 \h </w:instrText>
+              <w:instrText xml:space="preserve"> PAGEREF _Toc478110967 \h </w:instrText>
             </w:r>
             <w:r>
               <w:rPr>
@@ -1277,7 +1376,7 @@
                 <w:noProof/>
                 <w:webHidden/>
               </w:rPr>
-              <w:t>5</w:t>
+              <w:t>6</w:t>
             </w:r>
             <w:r>
               <w:rPr>
@@ -1290,7 +1389,7 @@
         </w:p>
         <w:p>
           <w:pPr>
-            <w:pStyle w:val="Inhopg2"/>
+            <w:pStyle w:val="TOC2"/>
             <w:tabs>
               <w:tab w:val="right" w:leader="dot" w:pos="9062"/>
             </w:tabs>
@@ -1300,7 +1399,7 @@
               <w:lang w:val="nl-NL" w:eastAsia="nl-NL"/>
             </w:rPr>
           </w:pPr>
-          <w:hyperlink w:anchor="_Toc475650571" w:history="1">
+          <w:hyperlink w:anchor="_Toc478110968" w:history="1">
             <w:r>
               <w:rPr>
                 <w:rStyle w:val="Hyperlink"/>
@@ -1328,7 +1427,7 @@
                 <w:noProof/>
                 <w:webHidden/>
               </w:rPr>
-              <w:instrText xml:space="preserve"> PAGEREF _Toc475650571 \h </w:instrText>
+              <w:instrText xml:space="preserve"> PAGEREF _Toc478110968 \h </w:instrText>
             </w:r>
             <w:r>
               <w:rPr>
@@ -1348,7 +1447,7 @@
                 <w:noProof/>
                 <w:webHidden/>
               </w:rPr>
-              <w:t>5</w:t>
+              <w:t>6</w:t>
             </w:r>
             <w:r>
               <w:rPr>
@@ -1361,7 +1460,7 @@
         </w:p>
         <w:p>
           <w:pPr>
-            <w:pStyle w:val="Inhopg2"/>
+            <w:pStyle w:val="TOC2"/>
             <w:tabs>
               <w:tab w:val="right" w:leader="dot" w:pos="9062"/>
             </w:tabs>
@@ -1371,7 +1470,7 @@
               <w:lang w:val="nl-NL" w:eastAsia="nl-NL"/>
             </w:rPr>
           </w:pPr>
-          <w:hyperlink w:anchor="_Toc475650572" w:history="1">
+          <w:hyperlink w:anchor="_Toc478110969" w:history="1">
             <w:r>
               <w:rPr>
                 <w:rStyle w:val="Hyperlink"/>
@@ -1399,7 +1498,7 @@
                 <w:noProof/>
                 <w:webHidden/>
               </w:rPr>
-              <w:instrText xml:space="preserve"> PAGEREF _Toc475650572 \h </w:instrText>
+              <w:instrText xml:space="preserve"> PAGEREF _Toc478110969 \h </w:instrText>
             </w:r>
             <w:r>
               <w:rPr>
@@ -1419,7 +1518,7 @@
                 <w:noProof/>
                 <w:webHidden/>
               </w:rPr>
-              <w:t>5</w:t>
+              <w:t>6</w:t>
             </w:r>
             <w:r>
               <w:rPr>
@@ -1432,7 +1531,7 @@
         </w:p>
         <w:p>
           <w:pPr>
-            <w:pStyle w:val="Inhopg2"/>
+            <w:pStyle w:val="TOC2"/>
             <w:tabs>
               <w:tab w:val="right" w:leader="dot" w:pos="9062"/>
             </w:tabs>
@@ -1442,7 +1541,7 @@
               <w:lang w:val="nl-NL" w:eastAsia="nl-NL"/>
             </w:rPr>
           </w:pPr>
-          <w:hyperlink w:anchor="_Toc475650573" w:history="1">
+          <w:hyperlink w:anchor="_Toc478110970" w:history="1">
             <w:r>
               <w:rPr>
                 <w:rStyle w:val="Hyperlink"/>
@@ -1470,7 +1569,7 @@
                 <w:noProof/>
                 <w:webHidden/>
               </w:rPr>
-              <w:instrText xml:space="preserve"> PAGEREF _Toc475650573 \h </w:instrText>
+              <w:instrText xml:space="preserve"> PAGEREF _Toc478110970 \h </w:instrText>
             </w:r>
             <w:r>
               <w:rPr>
@@ -1490,7 +1589,7 @@
                 <w:noProof/>
                 <w:webHidden/>
               </w:rPr>
-              <w:t>5</w:t>
+              <w:t>6</w:t>
             </w:r>
             <w:r>
               <w:rPr>
@@ -1503,7 +1602,7 @@
         </w:p>
         <w:p>
           <w:pPr>
-            <w:pStyle w:val="Inhopg2"/>
+            <w:pStyle w:val="TOC2"/>
             <w:tabs>
               <w:tab w:val="right" w:leader="dot" w:pos="9062"/>
             </w:tabs>
@@ -1513,7 +1612,7 @@
               <w:lang w:val="nl-NL" w:eastAsia="nl-NL"/>
             </w:rPr>
           </w:pPr>
-          <w:hyperlink w:anchor="_Toc475650574" w:history="1">
+          <w:hyperlink w:anchor="_Toc478110971" w:history="1">
             <w:r>
               <w:rPr>
                 <w:rStyle w:val="Hyperlink"/>
@@ -1541,7 +1640,7 @@
                 <w:noProof/>
                 <w:webHidden/>
               </w:rPr>
-              <w:instrText xml:space="preserve"> PAGEREF _Toc475650574 \h </w:instrText>
+              <w:instrText xml:space="preserve"> PAGEREF _Toc478110971 \h </w:instrText>
             </w:r>
             <w:r>
               <w:rPr>
@@ -1561,7 +1660,7 @@
                 <w:noProof/>
                 <w:webHidden/>
               </w:rPr>
-              <w:t>5</w:t>
+              <w:t>6</w:t>
             </w:r>
             <w:r>
               <w:rPr>
@@ -1574,7 +1673,7 @@
         </w:p>
         <w:p>
           <w:pPr>
-            <w:pStyle w:val="Inhopg2"/>
+            <w:pStyle w:val="TOC2"/>
             <w:tabs>
               <w:tab w:val="right" w:leader="dot" w:pos="9062"/>
             </w:tabs>
@@ -1584,7 +1683,7 @@
               <w:lang w:val="nl-NL" w:eastAsia="nl-NL"/>
             </w:rPr>
           </w:pPr>
-          <w:hyperlink w:anchor="_Toc475650575" w:history="1">
+          <w:hyperlink w:anchor="_Toc478110972" w:history="1">
             <w:r>
               <w:rPr>
                 <w:rStyle w:val="Hyperlink"/>
@@ -1612,7 +1711,7 @@
                 <w:noProof/>
                 <w:webHidden/>
               </w:rPr>
-              <w:instrText xml:space="preserve"> PAGEREF _Toc475650575 \h </w:instrText>
+              <w:instrText xml:space="preserve"> PAGEREF _Toc478110972 \h </w:instrText>
             </w:r>
             <w:r>
               <w:rPr>
@@ -1632,7 +1731,147 @@
                 <w:noProof/>
                 <w:webHidden/>
               </w:rPr>
-              <w:t>5</w:t>
+              <w:t>6</w:t>
+            </w:r>
+            <w:r>
+              <w:rPr>
+                <w:noProof/>
+                <w:webHidden/>
+              </w:rPr>
+              <w:fldChar w:fldCharType="end"/>
+            </w:r>
+          </w:hyperlink>
+        </w:p>
+        <w:p>
+          <w:pPr>
+            <w:pStyle w:val="TOC3"/>
+            <w:tabs>
+              <w:tab w:val="right" w:leader="dot" w:pos="9062"/>
+            </w:tabs>
+            <w:rPr>
+              <w:rFonts w:cstheme="minorBidi"/>
+              <w:noProof/>
+              <w:lang w:val="nl-NL" w:eastAsia="nl-NL"/>
+            </w:rPr>
+          </w:pPr>
+          <w:hyperlink w:anchor="_Toc478110973" w:history="1">
+            <w:r>
+              <w:rPr>
+                <w:rStyle w:val="Hyperlink"/>
+                <w:noProof/>
+              </w:rPr>
+              <w:t>Google Chrome</w:t>
+            </w:r>
+            <w:r>
+              <w:rPr>
+                <w:noProof/>
+                <w:webHidden/>
+              </w:rPr>
+              <w:tab/>
+            </w:r>
+            <w:r>
+              <w:rPr>
+                <w:noProof/>
+                <w:webHidden/>
+              </w:rPr>
+              <w:fldChar w:fldCharType="begin"/>
+            </w:r>
+            <w:r>
+              <w:rPr>
+                <w:noProof/>
+                <w:webHidden/>
+              </w:rPr>
+              <w:instrText xml:space="preserve"> PAGEREF _Toc478110973 \h </w:instrText>
+            </w:r>
+            <w:r>
+              <w:rPr>
+                <w:noProof/>
+                <w:webHidden/>
+              </w:rPr>
+            </w:r>
+            <w:r>
+              <w:rPr>
+                <w:noProof/>
+                <w:webHidden/>
+              </w:rPr>
+              <w:fldChar w:fldCharType="separate"/>
+            </w:r>
+            <w:r>
+              <w:rPr>
+                <w:noProof/>
+                <w:webHidden/>
+              </w:rPr>
+              <w:t>6</w:t>
+            </w:r>
+            <w:r>
+              <w:rPr>
+                <w:noProof/>
+                <w:webHidden/>
+              </w:rPr>
+              <w:fldChar w:fldCharType="end"/>
+            </w:r>
+          </w:hyperlink>
+        </w:p>
+        <w:p>
+          <w:pPr>
+            <w:pStyle w:val="TOC1"/>
+            <w:tabs>
+              <w:tab w:val="right" w:leader="dot" w:pos="9062"/>
+            </w:tabs>
+            <w:rPr>
+              <w:rFonts w:cstheme="minorBidi"/>
+              <w:noProof/>
+              <w:lang w:val="nl-NL" w:eastAsia="nl-NL"/>
+            </w:rPr>
+          </w:pPr>
+          <w:hyperlink w:anchor="_Toc478110974" w:history="1">
+            <w:r>
+              <w:rPr>
+                <w:rStyle w:val="Hyperlink"/>
+                <w:noProof/>
+              </w:rPr>
+              <w:t>Revisie</w:t>
+            </w:r>
+            <w:r>
+              <w:rPr>
+                <w:noProof/>
+                <w:webHidden/>
+              </w:rPr>
+              <w:tab/>
+            </w:r>
+            <w:r>
+              <w:rPr>
+                <w:noProof/>
+                <w:webHidden/>
+              </w:rPr>
+              <w:fldChar w:fldCharType="begin"/>
+            </w:r>
+            <w:r>
+              <w:rPr>
+                <w:noProof/>
+                <w:webHidden/>
+              </w:rPr>
+              <w:instrText xml:space="preserve"> PAGEREF _Toc478110974 \h </w:instrText>
+            </w:r>
+            <w:r>
+              <w:rPr>
+                <w:noProof/>
+                <w:webHidden/>
+              </w:rPr>
+            </w:r>
+            <w:r>
+              <w:rPr>
+                <w:noProof/>
+                <w:webHidden/>
+              </w:rPr>
+              <w:fldChar w:fldCharType="separate"/>
+            </w:r>
+            <w:r>
+              <w:rPr>
+                <w:noProof/>
+                <w:webHidden/>
+              </w:rPr>
+              <w:t>8</w:t>
             </w:r>
             <w:r>
               <w:rPr>
@@ -1662,9 +1901,9 @@
     </w:p>
     <w:p>
       <w:pPr>
-        <w:pStyle w:val="Kop1"/>
-      </w:pPr>
-      <w:bookmarkStart w:id="1" w:name="_Toc475650563"/>
+        <w:pStyle w:val="Heading1"/>
+      </w:pPr>
+      <w:bookmarkStart w:id="1" w:name="_Toc478110960"/>
       <w:r>
         <w:lastRenderedPageBreak/>
         <w:t>Inleiding</w:t>
@@ -1687,962 +1926,87 @@
         <w:t>.</w:t>
       </w:r>
       <w:r>
+        <w:t xml:space="preserve"> </w:t>
+      </w:r>
+      <w:r>
+        <w:t>O</w:t>
+      </w:r>
+      <w:r>
+        <w:t>ok wordt er beschreven welke computer specificaties Tarik Hacialiogullari en Santino Bonora hebben.</w:t>
+      </w:r>
+      <w:r>
         <w:br w:type="column"/>
       </w:r>
     </w:p>
     <w:p>
       <w:pPr>
-        <w:pStyle w:val="Kop1"/>
-      </w:pPr>
-      <w:bookmarkStart w:id="2" w:name="_Toc475650564"/>
-      <w:r>
+        <w:pStyle w:val="Heading1"/>
+        <w:rPr>
+          <w:lang w:val="en-US"/>
+        </w:rPr>
+      </w:pPr>
+      <w:bookmarkStart w:id="2" w:name="_Toc478110961"/>
+      <w:r>
+        <w:rPr>
+          <w:lang w:val="en-US"/>
+        </w:rPr>
         <w:t>Hardware</w:t>
       </w:r>
       <w:bookmarkEnd w:id="2"/>
     </w:p>
     <w:p>
       <w:pPr>
-        <w:pStyle w:val="Kop2"/>
-      </w:pPr>
-      <w:bookmarkStart w:id="3" w:name="_Toc436043453"/>
-      <w:bookmarkStart w:id="4" w:name="_Toc475650565"/>
-      <w:r>
-        <w:t>Computer Specificaties</w:t>
+        <w:pStyle w:val="Heading2"/>
+        <w:rPr>
+          <w:lang w:val="en-US"/>
+        </w:rPr>
+      </w:pPr>
+      <w:bookmarkStart w:id="3" w:name="_Toc478110962"/>
+      <w:r>
+        <w:rPr>
+          <w:lang w:val="en-US"/>
+        </w:rPr>
+        <w:t>Opslag</w:t>
       </w:r>
       <w:bookmarkEnd w:id="3"/>
+    </w:p>
+    <w:p>
+      <w:r>
+        <w:t>Externe Harde schijf van 1 Terrabyte van het merk Samsung.</w:t>
+      </w:r>
+    </w:p>
+    <w:p>
+      <w:r>
+        <w:t>Usb stick van 8 gigabyte van het merk Sandisk 3.0.</w:t>
+      </w:r>
+    </w:p>
+    <w:p>
+      <w:pPr>
+        <w:pStyle w:val="Heading2"/>
+        <w:rPr>
+          <w:lang w:val="en-US"/>
+        </w:rPr>
+      </w:pPr>
+      <w:bookmarkStart w:id="4" w:name="_Toc478110963"/>
+      <w:r>
+        <w:rPr>
+          <w:lang w:val="en-US"/>
+        </w:rPr>
+        <w:t>Muizen</w:t>
+      </w:r>
       <w:bookmarkEnd w:id="4"/>
     </w:p>
     <w:p>
       <w:pPr>
-        <w:pStyle w:val="Kop3"/>
-        <w:rPr>
-          <w:lang w:val="en-US"/>
-        </w:rPr>
-      </w:pPr>
-      <w:bookmarkStart w:id="5" w:name="_Toc436043454"/>
-      <w:bookmarkStart w:id="6" w:name="_Toc475650566"/>
-      <w:proofErr w:type="spellStart"/>
-      <w:r>
-        <w:rPr>
-          <w:lang w:val="en-US"/>
-        </w:rPr>
-        <w:t>Bonora</w:t>
-      </w:r>
-      <w:proofErr w:type="spellEnd"/>
-      <w:r>
-        <w:rPr>
-          <w:lang w:val="en-US"/>
-        </w:rPr>
-        <w:t>, Santino</w:t>
-      </w:r>
-      <w:bookmarkEnd w:id="5"/>
-      <w:bookmarkEnd w:id="6"/>
-    </w:p>
-    <w:p>
-      <w:pPr>
-        <w:rPr>
-          <w:rFonts w:asciiTheme="minorHAnsi" w:hAnsiTheme="minorHAnsi" w:cstheme="minorHAnsi"/>
-          <w:lang w:val="en-US"/>
-        </w:rPr>
-      </w:pPr>
-      <w:r>
-        <w:rPr>
-          <w:rFonts w:asciiTheme="minorHAnsi" w:hAnsiTheme="minorHAnsi" w:cstheme="minorHAnsi"/>
-          <w:lang w:val="en-US"/>
-        </w:rPr>
-        <w:t>Operating System</w:t>
-      </w:r>
-    </w:p>
-    <w:p>
-      <w:pPr>
-        <w:rPr>
-          <w:rFonts w:asciiTheme="minorHAnsi" w:hAnsiTheme="minorHAnsi" w:cstheme="minorHAnsi"/>
-          <w:lang w:val="en-US"/>
-        </w:rPr>
-      </w:pPr>
-      <w:r>
-        <w:rPr>
-          <w:rFonts w:asciiTheme="minorHAnsi" w:hAnsiTheme="minorHAnsi" w:cstheme="minorHAnsi"/>
-          <w:lang w:val="en-US"/>
-        </w:rPr>
-        <w:tab/>
-        <w:t>Windows 10 Home 64-bit</w:t>
-      </w:r>
-    </w:p>
-    <w:p>
-      <w:pPr>
-        <w:rPr>
-          <w:rFonts w:asciiTheme="minorHAnsi" w:hAnsiTheme="minorHAnsi" w:cstheme="minorHAnsi"/>
-          <w:lang w:val="en-US"/>
-        </w:rPr>
-      </w:pPr>
-      <w:r>
-        <w:rPr>
-          <w:rFonts w:asciiTheme="minorHAnsi" w:hAnsiTheme="minorHAnsi" w:cstheme="minorHAnsi"/>
-          <w:lang w:val="en-US"/>
-        </w:rPr>
-        <w:t>CPU</w:t>
-      </w:r>
-    </w:p>
-    <w:p>
-      <w:pPr>
-        <w:rPr>
-          <w:rFonts w:asciiTheme="minorHAnsi" w:hAnsiTheme="minorHAnsi" w:cstheme="minorHAnsi"/>
-          <w:lang w:val="en-US"/>
-        </w:rPr>
-      </w:pPr>
-      <w:r>
-        <w:rPr>
-          <w:rFonts w:asciiTheme="minorHAnsi" w:hAnsiTheme="minorHAnsi" w:cstheme="minorHAnsi"/>
-          <w:lang w:val="en-US"/>
-        </w:rPr>
-        <w:tab/>
-        <w:t>Intel Core i7 4700MQ @ 2.40GHz</w:t>
-      </w:r>
-    </w:p>
-    <w:p>
-      <w:pPr>
-        <w:rPr>
-          <w:rFonts w:asciiTheme="minorHAnsi" w:hAnsiTheme="minorHAnsi" w:cstheme="minorHAnsi"/>
-          <w:lang w:val="en-US"/>
-        </w:rPr>
-      </w:pPr>
-      <w:r>
-        <w:rPr>
-          <w:rFonts w:asciiTheme="minorHAnsi" w:hAnsiTheme="minorHAnsi" w:cstheme="minorHAnsi"/>
-          <w:lang w:val="en-US"/>
-        </w:rPr>
-        <w:tab/>
-        <w:t>Haswell 22nm Technology</w:t>
-      </w:r>
-    </w:p>
-    <w:p>
-      <w:pPr>
-        <w:rPr>
-          <w:rFonts w:asciiTheme="minorHAnsi" w:hAnsiTheme="minorHAnsi" w:cstheme="minorHAnsi"/>
-          <w:lang w:val="en-US"/>
-        </w:rPr>
-      </w:pPr>
-      <w:r>
-        <w:rPr>
-          <w:rFonts w:asciiTheme="minorHAnsi" w:hAnsiTheme="minorHAnsi" w:cstheme="minorHAnsi"/>
-          <w:lang w:val="en-US"/>
-        </w:rPr>
-        <w:t>RAM</w:t>
-      </w:r>
-    </w:p>
-    <w:p>
-      <w:pPr>
-        <w:rPr>
-          <w:rFonts w:asciiTheme="minorHAnsi" w:hAnsiTheme="minorHAnsi" w:cstheme="minorHAnsi"/>
-          <w:lang w:val="en-US"/>
-        </w:rPr>
-      </w:pPr>
-      <w:r>
-        <w:rPr>
-          <w:rFonts w:asciiTheme="minorHAnsi" w:hAnsiTheme="minorHAnsi" w:cstheme="minorHAnsi"/>
-          <w:lang w:val="en-US"/>
-        </w:rPr>
-        <w:tab/>
-        <w:t>8,00GB Dual-Channel DDR3 @ 798MHz (11-11-11-28)</w:t>
-      </w:r>
-    </w:p>
-    <w:p>
-      <w:pPr>
-        <w:rPr>
-          <w:rFonts w:asciiTheme="minorHAnsi" w:hAnsiTheme="minorHAnsi" w:cstheme="minorHAnsi"/>
-          <w:lang w:val="en-US"/>
-        </w:rPr>
-      </w:pPr>
-      <w:r>
-        <w:rPr>
-          <w:rFonts w:asciiTheme="minorHAnsi" w:hAnsiTheme="minorHAnsi" w:cstheme="minorHAnsi"/>
-          <w:lang w:val="en-US"/>
-        </w:rPr>
-        <w:t>Motherboard</w:t>
-      </w:r>
-    </w:p>
-    <w:p>
-      <w:pPr>
-        <w:rPr>
-          <w:rFonts w:asciiTheme="minorHAnsi" w:hAnsiTheme="minorHAnsi" w:cstheme="minorHAnsi"/>
-          <w:lang w:val="en-US"/>
-        </w:rPr>
-      </w:pPr>
-      <w:r>
-        <w:rPr>
-          <w:rFonts w:asciiTheme="minorHAnsi" w:hAnsiTheme="minorHAnsi" w:cstheme="minorHAnsi"/>
-          <w:lang w:val="en-US"/>
-        </w:rPr>
-        <w:tab/>
-        <w:t>Alienware 02kvd5 (U3E1)</w:t>
-      </w:r>
-    </w:p>
-    <w:p>
-      <w:pPr>
-        <w:rPr>
-          <w:rFonts w:asciiTheme="minorHAnsi" w:hAnsiTheme="minorHAnsi" w:cstheme="minorHAnsi"/>
-          <w:lang w:val="en-US"/>
-        </w:rPr>
-      </w:pPr>
-      <w:r>
-        <w:rPr>
-          <w:rFonts w:asciiTheme="minorHAnsi" w:hAnsiTheme="minorHAnsi" w:cstheme="minorHAnsi"/>
-          <w:lang w:val="en-US"/>
-        </w:rPr>
-        <w:t>Graphics</w:t>
-      </w:r>
-    </w:p>
-    <w:p>
-      <w:pPr>
-        <w:rPr>
-          <w:rFonts w:asciiTheme="minorHAnsi" w:hAnsiTheme="minorHAnsi" w:cstheme="minorHAnsi"/>
-          <w:lang w:val="en-US"/>
-        </w:rPr>
-      </w:pPr>
-      <w:r>
-        <w:rPr>
-          <w:rFonts w:asciiTheme="minorHAnsi" w:hAnsiTheme="minorHAnsi" w:cstheme="minorHAnsi"/>
-          <w:lang w:val="en-US"/>
-        </w:rPr>
-        <w:tab/>
-        <w:t>Generic PnP Monitor (1366x768@60Hz)</w:t>
-      </w:r>
-    </w:p>
-    <w:p>
-      <w:pPr>
-        <w:rPr>
-          <w:rFonts w:asciiTheme="minorHAnsi" w:hAnsiTheme="minorHAnsi" w:cstheme="minorHAnsi"/>
-          <w:lang w:val="en-US"/>
-        </w:rPr>
-      </w:pPr>
-      <w:r>
-        <w:rPr>
-          <w:rFonts w:asciiTheme="minorHAnsi" w:hAnsiTheme="minorHAnsi" w:cstheme="minorHAnsi"/>
-          <w:lang w:val="en-US"/>
-        </w:rPr>
-        <w:tab/>
-        <w:t>2047MB NVIDIA GeForce GTX 765M (Dell)</w:t>
-      </w:r>
-    </w:p>
-    <w:p>
-      <w:pPr>
-        <w:rPr>
-          <w:rFonts w:asciiTheme="minorHAnsi" w:hAnsiTheme="minorHAnsi" w:cstheme="minorHAnsi"/>
-          <w:lang w:val="en-US"/>
-        </w:rPr>
-      </w:pPr>
-      <w:r>
-        <w:rPr>
-          <w:rFonts w:asciiTheme="minorHAnsi" w:hAnsiTheme="minorHAnsi" w:cstheme="minorHAnsi"/>
-          <w:lang w:val="en-US"/>
-        </w:rPr>
-        <w:t>Storage</w:t>
-      </w:r>
-    </w:p>
-    <w:p>
-      <w:pPr>
-        <w:rPr>
-          <w:rFonts w:asciiTheme="minorHAnsi" w:hAnsiTheme="minorHAnsi" w:cstheme="minorHAnsi"/>
-          <w:lang w:val="en-US"/>
-        </w:rPr>
-      </w:pPr>
-      <w:r>
-        <w:rPr>
-          <w:rFonts w:asciiTheme="minorHAnsi" w:hAnsiTheme="minorHAnsi" w:cstheme="minorHAnsi"/>
-          <w:lang w:val="en-US"/>
-        </w:rPr>
-        <w:tab/>
-        <w:t>698GB Western Digital WDC WD7500BPKT-75PK4T0 (SATA)</w:t>
-      </w:r>
-    </w:p>
-    <w:p>
-      <w:pPr>
-        <w:rPr>
-          <w:rFonts w:asciiTheme="minorHAnsi" w:hAnsiTheme="minorHAnsi" w:cstheme="minorHAnsi"/>
-          <w:lang w:val="en-US"/>
-        </w:rPr>
-      </w:pPr>
-      <w:r>
-        <w:rPr>
-          <w:rFonts w:asciiTheme="minorHAnsi" w:hAnsiTheme="minorHAnsi" w:cstheme="minorHAnsi"/>
-          <w:lang w:val="en-US"/>
-        </w:rPr>
-        <w:t>Optical Drives</w:t>
-      </w:r>
-    </w:p>
-    <w:p>
-      <w:pPr>
-        <w:rPr>
-          <w:rFonts w:asciiTheme="minorHAnsi" w:hAnsiTheme="minorHAnsi" w:cstheme="minorHAnsi"/>
-          <w:lang w:val="en-US"/>
-        </w:rPr>
-      </w:pPr>
-      <w:r>
-        <w:rPr>
-          <w:rFonts w:asciiTheme="minorHAnsi" w:hAnsiTheme="minorHAnsi" w:cstheme="minorHAnsi"/>
-          <w:lang w:val="en-US"/>
-        </w:rPr>
-        <w:tab/>
-        <w:t>MATSHITA DVD+-RW UJ8C7</w:t>
-      </w:r>
-    </w:p>
-    <w:p>
-      <w:pPr>
-        <w:rPr>
-          <w:rFonts w:asciiTheme="minorHAnsi" w:hAnsiTheme="minorHAnsi" w:cstheme="minorHAnsi"/>
-          <w:lang w:val="en-US"/>
-        </w:rPr>
-      </w:pPr>
-      <w:r>
-        <w:rPr>
-          <w:rFonts w:asciiTheme="minorHAnsi" w:hAnsiTheme="minorHAnsi" w:cstheme="minorHAnsi"/>
-          <w:lang w:val="en-US"/>
-        </w:rPr>
-        <w:t>Audio</w:t>
-      </w:r>
-    </w:p>
-    <w:p>
-      <w:pPr>
-        <w:rPr>
-          <w:rFonts w:asciiTheme="majorHAnsi" w:eastAsiaTheme="majorEastAsia" w:hAnsiTheme="majorHAnsi" w:cstheme="majorBidi"/>
-          <w:color w:val="2E74B5" w:themeColor="accent1" w:themeShade="BF"/>
-          <w:sz w:val="26"/>
-          <w:szCs w:val="26"/>
-          <w:lang w:val="en-US"/>
-        </w:rPr>
-      </w:pPr>
-      <w:r>
-        <w:rPr>
-          <w:rFonts w:asciiTheme="minorHAnsi" w:hAnsiTheme="minorHAnsi" w:cstheme="minorHAnsi"/>
-          <w:lang w:val="en-US"/>
-        </w:rPr>
-        <w:tab/>
-      </w:r>
-      <w:proofErr w:type="spellStart"/>
-      <w:r>
-        <w:rPr>
-          <w:rFonts w:asciiTheme="minorHAnsi" w:hAnsiTheme="minorHAnsi" w:cstheme="minorHAnsi"/>
-          <w:lang w:val="en-US"/>
-        </w:rPr>
-        <w:t>Realtek</w:t>
-      </w:r>
-      <w:proofErr w:type="spellEnd"/>
-      <w:r>
-        <w:rPr>
-          <w:rFonts w:asciiTheme="minorHAnsi" w:hAnsiTheme="minorHAnsi" w:cstheme="minorHAnsi"/>
-          <w:lang w:val="en-US"/>
-        </w:rPr>
-        <w:t xml:space="preserve"> High Definition Audio</w:t>
-      </w:r>
-      <w:r>
-        <w:rPr>
-          <w:lang w:val="en-US"/>
-        </w:rPr>
-        <w:br w:type="page"/>
-      </w:r>
-    </w:p>
-    <w:p>
-      <w:pPr>
-        <w:pStyle w:val="Kop3"/>
-        <w:rPr>
-          <w:lang w:val="en-US"/>
-        </w:rPr>
-      </w:pPr>
-      <w:bookmarkStart w:id="7" w:name="_Toc475650567"/>
-      <w:proofErr w:type="spellStart"/>
-      <w:proofErr w:type="gramStart"/>
-      <w:r>
-        <w:rPr>
-          <w:lang w:val="en-US"/>
-        </w:rPr>
-        <w:lastRenderedPageBreak/>
-        <w:t>Hacialiogullari,Tarik</w:t>
-      </w:r>
-      <w:bookmarkEnd w:id="7"/>
-      <w:proofErr w:type="spellEnd"/>
-      <w:proofErr w:type="gramEnd"/>
-    </w:p>
-    <w:p>
-      <w:pPr>
-        <w:rPr>
-          <w:rFonts w:asciiTheme="minorHAnsi" w:eastAsia="Times New Roman" w:hAnsiTheme="minorHAnsi" w:cstheme="minorHAnsi"/>
-          <w:color w:val="000000"/>
-          <w:szCs w:val="24"/>
-          <w:lang w:val="en-US" w:eastAsia="nl-NL"/>
-        </w:rPr>
-      </w:pPr>
-      <w:bookmarkStart w:id="8" w:name="_Toc436043462"/>
-      <w:r>
-        <w:rPr>
-          <w:rFonts w:asciiTheme="minorHAnsi" w:eastAsia="Times New Roman" w:hAnsiTheme="minorHAnsi" w:cstheme="minorHAnsi"/>
-          <w:color w:val="000000"/>
-          <w:szCs w:val="24"/>
-          <w:lang w:val="en-US" w:eastAsia="nl-NL"/>
-        </w:rPr>
-        <w:t>Operating System</w:t>
-      </w:r>
-    </w:p>
-    <w:p>
-      <w:pPr>
-        <w:rPr>
-          <w:rFonts w:asciiTheme="minorHAnsi" w:eastAsia="Times New Roman" w:hAnsiTheme="minorHAnsi" w:cstheme="minorHAnsi"/>
-          <w:color w:val="000000"/>
-          <w:szCs w:val="24"/>
-          <w:lang w:val="en-US" w:eastAsia="nl-NL"/>
-        </w:rPr>
-      </w:pPr>
-      <w:r>
-        <w:rPr>
-          <w:rFonts w:asciiTheme="minorHAnsi" w:eastAsia="Times New Roman" w:hAnsiTheme="minorHAnsi" w:cstheme="minorHAnsi"/>
-          <w:color w:val="000000"/>
-          <w:szCs w:val="24"/>
-          <w:lang w:val="en-US" w:eastAsia="nl-NL"/>
-        </w:rPr>
-        <w:tab/>
-        <w:t>Windows 10 Home 64-bit</w:t>
-      </w:r>
-    </w:p>
-    <w:p>
-      <w:pPr>
-        <w:rPr>
-          <w:rFonts w:asciiTheme="minorHAnsi" w:eastAsia="Times New Roman" w:hAnsiTheme="minorHAnsi" w:cstheme="minorHAnsi"/>
-          <w:color w:val="000000"/>
-          <w:szCs w:val="24"/>
-          <w:lang w:val="en-US" w:eastAsia="nl-NL"/>
-        </w:rPr>
-      </w:pPr>
-      <w:r>
-        <w:rPr>
-          <w:rFonts w:asciiTheme="minorHAnsi" w:eastAsia="Times New Roman" w:hAnsiTheme="minorHAnsi" w:cstheme="minorHAnsi"/>
-          <w:color w:val="000000"/>
-          <w:szCs w:val="24"/>
-          <w:lang w:val="en-US" w:eastAsia="nl-NL"/>
-        </w:rPr>
-        <w:t>CPU</w:t>
-      </w:r>
-    </w:p>
-    <w:p>
-      <w:pPr>
-        <w:rPr>
-          <w:rFonts w:asciiTheme="minorHAnsi" w:eastAsia="Times New Roman" w:hAnsiTheme="minorHAnsi" w:cstheme="minorHAnsi"/>
-          <w:color w:val="000000"/>
-          <w:szCs w:val="24"/>
-          <w:lang w:val="en-US" w:eastAsia="nl-NL"/>
-        </w:rPr>
-      </w:pPr>
-      <w:r>
-        <w:rPr>
-          <w:rFonts w:asciiTheme="minorHAnsi" w:eastAsia="Times New Roman" w:hAnsiTheme="minorHAnsi" w:cstheme="minorHAnsi"/>
-          <w:color w:val="000000"/>
-          <w:szCs w:val="24"/>
-          <w:lang w:val="en-US" w:eastAsia="nl-NL"/>
-        </w:rPr>
-        <w:tab/>
-        <w:t>Intel Core i3/i5/i7 4xxx @ 2.40GHz</w:t>
-      </w:r>
-    </w:p>
-    <w:p>
-      <w:pPr>
-        <w:rPr>
-          <w:rFonts w:asciiTheme="minorHAnsi" w:eastAsia="Times New Roman" w:hAnsiTheme="minorHAnsi" w:cstheme="minorHAnsi"/>
-          <w:color w:val="000000"/>
-          <w:szCs w:val="24"/>
-          <w:lang w:val="en-US" w:eastAsia="nl-NL"/>
-        </w:rPr>
-      </w:pPr>
-      <w:r>
-        <w:rPr>
-          <w:rFonts w:asciiTheme="minorHAnsi" w:eastAsia="Times New Roman" w:hAnsiTheme="minorHAnsi" w:cstheme="minorHAnsi"/>
-          <w:color w:val="000000"/>
-          <w:szCs w:val="24"/>
-          <w:lang w:val="en-US" w:eastAsia="nl-NL"/>
-        </w:rPr>
-        <w:tab/>
-        <w:t>Haswell 22nm Technology</w:t>
-      </w:r>
-    </w:p>
-    <w:p>
-      <w:pPr>
-        <w:rPr>
-          <w:rFonts w:asciiTheme="minorHAnsi" w:eastAsia="Times New Roman" w:hAnsiTheme="minorHAnsi" w:cstheme="minorHAnsi"/>
-          <w:color w:val="000000"/>
-          <w:szCs w:val="24"/>
-          <w:lang w:val="en-US" w:eastAsia="nl-NL"/>
-        </w:rPr>
-      </w:pPr>
-      <w:r>
-        <w:rPr>
-          <w:rFonts w:asciiTheme="minorHAnsi" w:eastAsia="Times New Roman" w:hAnsiTheme="minorHAnsi" w:cstheme="minorHAnsi"/>
-          <w:color w:val="000000"/>
-          <w:szCs w:val="24"/>
-          <w:lang w:val="en-US" w:eastAsia="nl-NL"/>
-        </w:rPr>
-        <w:t>RAM</w:t>
-      </w:r>
-    </w:p>
-    <w:p>
-      <w:pPr>
-        <w:rPr>
-          <w:rFonts w:asciiTheme="minorHAnsi" w:eastAsia="Times New Roman" w:hAnsiTheme="minorHAnsi" w:cstheme="minorHAnsi"/>
-          <w:color w:val="000000"/>
-          <w:szCs w:val="24"/>
-          <w:lang w:val="en-US" w:eastAsia="nl-NL"/>
-        </w:rPr>
-      </w:pPr>
-      <w:r>
-        <w:rPr>
-          <w:rFonts w:asciiTheme="minorHAnsi" w:eastAsia="Times New Roman" w:hAnsiTheme="minorHAnsi" w:cstheme="minorHAnsi"/>
-          <w:color w:val="000000"/>
-          <w:szCs w:val="24"/>
-          <w:lang w:val="en-US" w:eastAsia="nl-NL"/>
-        </w:rPr>
-        <w:tab/>
-        <w:t>8,00GB Dual-Channel DDR3 @ 798MHz (11-11-11-28)</w:t>
-      </w:r>
-    </w:p>
-    <w:p>
-      <w:pPr>
-        <w:rPr>
-          <w:rFonts w:asciiTheme="minorHAnsi" w:eastAsia="Times New Roman" w:hAnsiTheme="minorHAnsi" w:cstheme="minorHAnsi"/>
-          <w:color w:val="000000"/>
-          <w:szCs w:val="24"/>
-          <w:lang w:val="en-US" w:eastAsia="nl-NL"/>
-        </w:rPr>
-      </w:pPr>
-      <w:r>
-        <w:rPr>
-          <w:rFonts w:asciiTheme="minorHAnsi" w:eastAsia="Times New Roman" w:hAnsiTheme="minorHAnsi" w:cstheme="minorHAnsi"/>
-          <w:color w:val="000000"/>
-          <w:szCs w:val="24"/>
-          <w:lang w:val="en-US" w:eastAsia="nl-NL"/>
-        </w:rPr>
-        <w:t>Motherboard</w:t>
-      </w:r>
-    </w:p>
-    <w:p>
-      <w:pPr>
-        <w:rPr>
-          <w:rFonts w:asciiTheme="minorHAnsi" w:eastAsia="Times New Roman" w:hAnsiTheme="minorHAnsi" w:cstheme="minorHAnsi"/>
-          <w:color w:val="000000"/>
-          <w:szCs w:val="24"/>
-          <w:lang w:val="en-US" w:eastAsia="nl-NL"/>
-        </w:rPr>
-      </w:pPr>
-      <w:r>
-        <w:rPr>
-          <w:rFonts w:asciiTheme="minorHAnsi" w:eastAsia="Times New Roman" w:hAnsiTheme="minorHAnsi" w:cstheme="minorHAnsi"/>
-          <w:color w:val="000000"/>
-          <w:szCs w:val="24"/>
-          <w:lang w:val="en-US" w:eastAsia="nl-NL"/>
-        </w:rPr>
-        <w:tab/>
-      </w:r>
-      <w:proofErr w:type="spellStart"/>
-      <w:r>
-        <w:rPr>
-          <w:rFonts w:asciiTheme="minorHAnsi" w:eastAsia="Times New Roman" w:hAnsiTheme="minorHAnsi" w:cstheme="minorHAnsi"/>
-          <w:color w:val="000000"/>
-          <w:szCs w:val="24"/>
-          <w:lang w:val="en-US" w:eastAsia="nl-NL"/>
-        </w:rPr>
-        <w:t>ASUSTeK</w:t>
-      </w:r>
-      <w:proofErr w:type="spellEnd"/>
-      <w:r>
-        <w:rPr>
-          <w:rFonts w:asciiTheme="minorHAnsi" w:eastAsia="Times New Roman" w:hAnsiTheme="minorHAnsi" w:cstheme="minorHAnsi"/>
-          <w:color w:val="000000"/>
-          <w:szCs w:val="24"/>
-          <w:lang w:val="en-US" w:eastAsia="nl-NL"/>
-        </w:rPr>
-        <w:t xml:space="preserve"> COMPUTER INC. N550JV (SOCKET 0)</w:t>
-      </w:r>
-    </w:p>
-    <w:p>
-      <w:pPr>
-        <w:rPr>
-          <w:rFonts w:asciiTheme="minorHAnsi" w:eastAsia="Times New Roman" w:hAnsiTheme="minorHAnsi" w:cstheme="minorHAnsi"/>
-          <w:color w:val="000000"/>
-          <w:szCs w:val="24"/>
-          <w:lang w:val="en-US" w:eastAsia="nl-NL"/>
-        </w:rPr>
-      </w:pPr>
-      <w:r>
-        <w:rPr>
-          <w:rFonts w:asciiTheme="minorHAnsi" w:eastAsia="Times New Roman" w:hAnsiTheme="minorHAnsi" w:cstheme="minorHAnsi"/>
-          <w:color w:val="000000"/>
-          <w:szCs w:val="24"/>
-          <w:lang w:val="en-US" w:eastAsia="nl-NL"/>
-        </w:rPr>
-        <w:t>Graphics</w:t>
-      </w:r>
-    </w:p>
-    <w:p>
-      <w:pPr>
-        <w:rPr>
-          <w:rFonts w:asciiTheme="minorHAnsi" w:eastAsia="Times New Roman" w:hAnsiTheme="minorHAnsi" w:cstheme="minorHAnsi"/>
-          <w:color w:val="000000"/>
-          <w:szCs w:val="24"/>
-          <w:lang w:val="en-US" w:eastAsia="nl-NL"/>
-        </w:rPr>
-      </w:pPr>
-      <w:r>
-        <w:rPr>
-          <w:rFonts w:asciiTheme="minorHAnsi" w:eastAsia="Times New Roman" w:hAnsiTheme="minorHAnsi" w:cstheme="minorHAnsi"/>
-          <w:color w:val="000000"/>
-          <w:szCs w:val="24"/>
-          <w:lang w:val="en-US" w:eastAsia="nl-NL"/>
-        </w:rPr>
-        <w:tab/>
-        <w:t>Generic PnP Monitor (1920x1080@60Hz)</w:t>
-      </w:r>
-    </w:p>
-    <w:p>
-      <w:pPr>
-        <w:rPr>
-          <w:rFonts w:asciiTheme="minorHAnsi" w:eastAsia="Times New Roman" w:hAnsiTheme="minorHAnsi" w:cstheme="minorHAnsi"/>
-          <w:color w:val="000000"/>
-          <w:szCs w:val="24"/>
-          <w:lang w:val="en-US" w:eastAsia="nl-NL"/>
-        </w:rPr>
-      </w:pPr>
-      <w:r>
-        <w:rPr>
-          <w:rFonts w:asciiTheme="minorHAnsi" w:eastAsia="Times New Roman" w:hAnsiTheme="minorHAnsi" w:cstheme="minorHAnsi"/>
-          <w:color w:val="000000"/>
-          <w:szCs w:val="24"/>
-          <w:lang w:val="en-US" w:eastAsia="nl-NL"/>
-        </w:rPr>
-        <w:tab/>
-        <w:t>Intel HD Graphics 4600 (</w:t>
-      </w:r>
-      <w:proofErr w:type="spellStart"/>
-      <w:r>
-        <w:rPr>
-          <w:rFonts w:asciiTheme="minorHAnsi" w:eastAsia="Times New Roman" w:hAnsiTheme="minorHAnsi" w:cstheme="minorHAnsi"/>
-          <w:color w:val="000000"/>
-          <w:szCs w:val="24"/>
-          <w:lang w:val="en-US" w:eastAsia="nl-NL"/>
-        </w:rPr>
-        <w:t>ASUStek</w:t>
-      </w:r>
-      <w:proofErr w:type="spellEnd"/>
-      <w:r>
-        <w:rPr>
-          <w:rFonts w:asciiTheme="minorHAnsi" w:eastAsia="Times New Roman" w:hAnsiTheme="minorHAnsi" w:cstheme="minorHAnsi"/>
-          <w:color w:val="000000"/>
-          <w:szCs w:val="24"/>
-          <w:lang w:val="en-US" w:eastAsia="nl-NL"/>
-        </w:rPr>
-        <w:t xml:space="preserve"> Computer </w:t>
-      </w:r>
-      <w:proofErr w:type="spellStart"/>
-      <w:r>
-        <w:rPr>
-          <w:rFonts w:asciiTheme="minorHAnsi" w:eastAsia="Times New Roman" w:hAnsiTheme="minorHAnsi" w:cstheme="minorHAnsi"/>
-          <w:color w:val="000000"/>
-          <w:szCs w:val="24"/>
-          <w:lang w:val="en-US" w:eastAsia="nl-NL"/>
-        </w:rPr>
-        <w:t>Inc</w:t>
-      </w:r>
-      <w:proofErr w:type="spellEnd"/>
-      <w:r>
-        <w:rPr>
-          <w:rFonts w:asciiTheme="minorHAnsi" w:eastAsia="Times New Roman" w:hAnsiTheme="minorHAnsi" w:cstheme="minorHAnsi"/>
-          <w:color w:val="000000"/>
-          <w:szCs w:val="24"/>
-          <w:lang w:val="en-US" w:eastAsia="nl-NL"/>
-        </w:rPr>
-        <w:t>)</w:t>
-      </w:r>
-    </w:p>
-    <w:p>
-      <w:pPr>
-        <w:rPr>
-          <w:rFonts w:asciiTheme="minorHAnsi" w:eastAsia="Times New Roman" w:hAnsiTheme="minorHAnsi" w:cstheme="minorHAnsi"/>
-          <w:color w:val="000000"/>
-          <w:szCs w:val="24"/>
-          <w:lang w:val="en-US" w:eastAsia="nl-NL"/>
-        </w:rPr>
-      </w:pPr>
-      <w:r>
-        <w:rPr>
-          <w:rFonts w:asciiTheme="minorHAnsi" w:eastAsia="Times New Roman" w:hAnsiTheme="minorHAnsi" w:cstheme="minorHAnsi"/>
-          <w:color w:val="000000"/>
-          <w:szCs w:val="24"/>
-          <w:lang w:val="en-US" w:eastAsia="nl-NL"/>
-        </w:rPr>
-        <w:tab/>
-        <w:t>2047MB NVIDIA GeForce GT 750M (</w:t>
-      </w:r>
-      <w:proofErr w:type="spellStart"/>
-      <w:r>
-        <w:rPr>
-          <w:rFonts w:asciiTheme="minorHAnsi" w:eastAsia="Times New Roman" w:hAnsiTheme="minorHAnsi" w:cstheme="minorHAnsi"/>
-          <w:color w:val="000000"/>
-          <w:szCs w:val="24"/>
-          <w:lang w:val="en-US" w:eastAsia="nl-NL"/>
-        </w:rPr>
-        <w:t>ASUStek</w:t>
-      </w:r>
-      <w:proofErr w:type="spellEnd"/>
-      <w:r>
-        <w:rPr>
-          <w:rFonts w:asciiTheme="minorHAnsi" w:eastAsia="Times New Roman" w:hAnsiTheme="minorHAnsi" w:cstheme="minorHAnsi"/>
-          <w:color w:val="000000"/>
-          <w:szCs w:val="24"/>
-          <w:lang w:val="en-US" w:eastAsia="nl-NL"/>
-        </w:rPr>
-        <w:t xml:space="preserve"> Computer </w:t>
-      </w:r>
-      <w:proofErr w:type="spellStart"/>
-      <w:r>
-        <w:rPr>
-          <w:rFonts w:asciiTheme="minorHAnsi" w:eastAsia="Times New Roman" w:hAnsiTheme="minorHAnsi" w:cstheme="minorHAnsi"/>
-          <w:color w:val="000000"/>
-          <w:szCs w:val="24"/>
-          <w:lang w:val="en-US" w:eastAsia="nl-NL"/>
-        </w:rPr>
-        <w:t>Inc</w:t>
-      </w:r>
-      <w:proofErr w:type="spellEnd"/>
-      <w:r>
-        <w:rPr>
-          <w:rFonts w:asciiTheme="minorHAnsi" w:eastAsia="Times New Roman" w:hAnsiTheme="minorHAnsi" w:cstheme="minorHAnsi"/>
-          <w:color w:val="000000"/>
-          <w:szCs w:val="24"/>
-          <w:lang w:val="en-US" w:eastAsia="nl-NL"/>
-        </w:rPr>
-        <w:t xml:space="preserve">) </w:t>
-      </w:r>
-    </w:p>
-    <w:p>
-      <w:pPr>
-        <w:rPr>
-          <w:rFonts w:asciiTheme="minorHAnsi" w:eastAsia="Times New Roman" w:hAnsiTheme="minorHAnsi" w:cstheme="minorHAnsi"/>
-          <w:color w:val="000000"/>
-          <w:szCs w:val="24"/>
-          <w:lang w:val="en-US" w:eastAsia="nl-NL"/>
-        </w:rPr>
-      </w:pPr>
-      <w:r>
-        <w:rPr>
-          <w:rFonts w:asciiTheme="minorHAnsi" w:eastAsia="Times New Roman" w:hAnsiTheme="minorHAnsi" w:cstheme="minorHAnsi"/>
-          <w:color w:val="000000"/>
-          <w:szCs w:val="24"/>
-          <w:lang w:val="en-US" w:eastAsia="nl-NL"/>
-        </w:rPr>
-        <w:t>Storage</w:t>
-      </w:r>
-    </w:p>
-    <w:p>
-      <w:pPr>
-        <w:rPr>
-          <w:rFonts w:asciiTheme="minorHAnsi" w:eastAsia="Times New Roman" w:hAnsiTheme="minorHAnsi" w:cstheme="minorHAnsi"/>
-          <w:color w:val="000000"/>
-          <w:szCs w:val="24"/>
-          <w:lang w:val="en-US" w:eastAsia="nl-NL"/>
-        </w:rPr>
-      </w:pPr>
-      <w:r>
-        <w:rPr>
-          <w:rFonts w:asciiTheme="minorHAnsi" w:eastAsia="Times New Roman" w:hAnsiTheme="minorHAnsi" w:cstheme="minorHAnsi"/>
-          <w:color w:val="000000"/>
-          <w:szCs w:val="24"/>
-          <w:lang w:val="en-US" w:eastAsia="nl-NL"/>
-        </w:rPr>
-        <w:tab/>
-        <w:t>465GB Hitachi HGST HTS545050A7E680 (SATA) 31 °C</w:t>
-      </w:r>
-    </w:p>
-    <w:p>
-      <w:pPr>
-        <w:rPr>
-          <w:rFonts w:asciiTheme="minorHAnsi" w:eastAsia="Times New Roman" w:hAnsiTheme="minorHAnsi" w:cstheme="minorHAnsi"/>
-          <w:color w:val="000000"/>
-          <w:szCs w:val="24"/>
-          <w:lang w:val="en-US" w:eastAsia="nl-NL"/>
-        </w:rPr>
-      </w:pPr>
-      <w:r>
-        <w:rPr>
-          <w:rFonts w:asciiTheme="minorHAnsi" w:eastAsia="Times New Roman" w:hAnsiTheme="minorHAnsi" w:cstheme="minorHAnsi"/>
-          <w:color w:val="000000"/>
-          <w:szCs w:val="24"/>
-          <w:lang w:val="en-US" w:eastAsia="nl-NL"/>
-        </w:rPr>
-        <w:t>Optical Drives</w:t>
-      </w:r>
-    </w:p>
-    <w:p>
-      <w:pPr>
-        <w:rPr>
-          <w:rFonts w:asciiTheme="minorHAnsi" w:eastAsia="Times New Roman" w:hAnsiTheme="minorHAnsi" w:cstheme="minorHAnsi"/>
-          <w:color w:val="000000"/>
-          <w:szCs w:val="24"/>
-          <w:lang w:val="en-US" w:eastAsia="nl-NL"/>
-        </w:rPr>
-      </w:pPr>
-      <w:r>
-        <w:rPr>
-          <w:rFonts w:asciiTheme="minorHAnsi" w:eastAsia="Times New Roman" w:hAnsiTheme="minorHAnsi" w:cstheme="minorHAnsi"/>
-          <w:color w:val="000000"/>
-          <w:szCs w:val="24"/>
-          <w:lang w:val="en-US" w:eastAsia="nl-NL"/>
-        </w:rPr>
-        <w:tab/>
-        <w:t>HL-DT-ST DVDRAM GU71N</w:t>
-      </w:r>
-    </w:p>
-    <w:p>
-      <w:pPr>
-        <w:rPr>
-          <w:rFonts w:asciiTheme="minorHAnsi" w:eastAsia="Times New Roman" w:hAnsiTheme="minorHAnsi" w:cstheme="minorHAnsi"/>
-          <w:color w:val="000000"/>
-          <w:szCs w:val="24"/>
-          <w:lang w:val="en-US" w:eastAsia="nl-NL"/>
-        </w:rPr>
-      </w:pPr>
-      <w:r>
-        <w:rPr>
-          <w:rFonts w:asciiTheme="minorHAnsi" w:eastAsia="Times New Roman" w:hAnsiTheme="minorHAnsi" w:cstheme="minorHAnsi"/>
-          <w:color w:val="000000"/>
-          <w:szCs w:val="24"/>
-          <w:lang w:val="en-US" w:eastAsia="nl-NL"/>
-        </w:rPr>
-        <w:t>Audio</w:t>
-      </w:r>
-    </w:p>
-    <w:p>
-      <w:pPr>
-        <w:rPr>
-          <w:rFonts w:asciiTheme="minorHAnsi" w:hAnsiTheme="minorHAnsi" w:cstheme="minorHAnsi"/>
-          <w:lang w:val="en-US"/>
-        </w:rPr>
-      </w:pPr>
-      <w:r>
-        <w:rPr>
-          <w:rFonts w:asciiTheme="minorHAnsi" w:eastAsia="Times New Roman" w:hAnsiTheme="minorHAnsi" w:cstheme="minorHAnsi"/>
-          <w:color w:val="000000"/>
-          <w:szCs w:val="24"/>
-          <w:lang w:val="en-US" w:eastAsia="nl-NL"/>
-        </w:rPr>
-        <w:tab/>
-      </w:r>
-      <w:proofErr w:type="spellStart"/>
-      <w:r>
-        <w:rPr>
-          <w:rFonts w:asciiTheme="minorHAnsi" w:eastAsia="Times New Roman" w:hAnsiTheme="minorHAnsi" w:cstheme="minorHAnsi"/>
-          <w:color w:val="000000"/>
-          <w:szCs w:val="24"/>
-          <w:lang w:val="en-US" w:eastAsia="nl-NL"/>
-        </w:rPr>
-        <w:t>Realtek</w:t>
-      </w:r>
-      <w:proofErr w:type="spellEnd"/>
-      <w:r>
-        <w:rPr>
-          <w:rFonts w:asciiTheme="minorHAnsi" w:eastAsia="Times New Roman" w:hAnsiTheme="minorHAnsi" w:cstheme="minorHAnsi"/>
-          <w:color w:val="000000"/>
-          <w:szCs w:val="24"/>
-          <w:lang w:val="en-US" w:eastAsia="nl-NL"/>
-        </w:rPr>
-        <w:t xml:space="preserve"> High Definition Audio</w:t>
-      </w:r>
-    </w:p>
-    <w:p>
-      <w:pPr>
-        <w:pStyle w:val="Kop2"/>
-        <w:rPr>
-          <w:rFonts w:asciiTheme="minorHAnsi" w:hAnsiTheme="minorHAnsi" w:cstheme="minorHAnsi"/>
-          <w:lang w:val="en-US"/>
-        </w:rPr>
-      </w:pPr>
-    </w:p>
-    <w:p>
-      <w:pPr>
-        <w:pStyle w:val="Kop2"/>
-      </w:pPr>
-      <w:bookmarkStart w:id="9" w:name="_Toc475650568"/>
-      <w:r>
-        <w:t xml:space="preserve">Universal </w:t>
-      </w:r>
-      <w:proofErr w:type="spellStart"/>
-      <w:r>
-        <w:t>Serial</w:t>
-      </w:r>
-      <w:proofErr w:type="spellEnd"/>
-      <w:r>
-        <w:t xml:space="preserve"> Bus</w:t>
-      </w:r>
-      <w:bookmarkEnd w:id="9"/>
-    </w:p>
-    <w:p>
-      <w:r>
-        <w:t>Usb stick van 8 gigabyte van het merk</w:t>
-      </w:r>
-      <w:r>
-        <w:t xml:space="preserve"> </w:t>
-      </w:r>
-      <w:proofErr w:type="spellStart"/>
-      <w:r>
-        <w:t>Sandisk</w:t>
-      </w:r>
-      <w:proofErr w:type="spellEnd"/>
-      <w:r>
-        <w:t xml:space="preserve"> 3.0</w:t>
-      </w:r>
-      <w:r>
-        <w:t>.</w:t>
-      </w:r>
-    </w:p>
-    <w:p>
-      <w:pPr>
-        <w:pStyle w:val="Kop2"/>
-      </w:pPr>
-      <w:bookmarkStart w:id="10" w:name="_Toc475650569"/>
-      <w:r>
-        <w:t>Muizen</w:t>
-      </w:r>
-      <w:bookmarkEnd w:id="10"/>
-    </w:p>
-    <w:p>
-      <w:pPr>
-        <w:rPr>
-          <w:lang w:val="en-US"/>
-        </w:rPr>
-      </w:pPr>
-      <w:proofErr w:type="spellStart"/>
-      <w:proofErr w:type="gramStart"/>
-      <w:r>
-        <w:rPr>
-          <w:lang w:val="en-US"/>
-        </w:rPr>
-        <w:t>Roccat</w:t>
-      </w:r>
-      <w:proofErr w:type="spellEnd"/>
-      <w:r>
-        <w:rPr>
-          <w:lang w:val="en-US"/>
-        </w:rPr>
-        <w:t xml:space="preserve">  </w:t>
-      </w:r>
-      <w:proofErr w:type="spellStart"/>
-      <w:r>
-        <w:rPr>
-          <w:lang w:val="en-US"/>
-        </w:rPr>
-        <w:t>kova</w:t>
-      </w:r>
-      <w:proofErr w:type="spellEnd"/>
-      <w:proofErr w:type="gramEnd"/>
-      <w:r>
-        <w:rPr>
-          <w:lang w:val="en-US"/>
-        </w:rPr>
-        <w:t xml:space="preserve"> +  (</w:t>
+        <w:rPr>
+          <w:lang w:val="en-US"/>
+        </w:rPr>
+      </w:pPr>
+      <w:r>
+        <w:rPr>
+          <w:lang w:val="en-US"/>
+        </w:rPr>
+        <w:t>Roccat  kova +  (</w:t>
       </w:r>
       <w:hyperlink r:id="rId8" w:history="1">
         <w:r>
@@ -2699,14 +2063,761 @@
         </w:rPr>
         <w:br w:type="column"/>
       </w:r>
+    </w:p>
+    <w:p>
+      <w:pPr>
+        <w:pStyle w:val="Heading1"/>
+        <w:rPr>
+          <w:lang w:val="en-US"/>
+        </w:rPr>
+      </w:pPr>
+      <w:bookmarkStart w:id="5" w:name="_Toc436043453"/>
+      <w:bookmarkStart w:id="6" w:name="_Toc478110964"/>
+      <w:r>
+        <w:rPr>
+          <w:lang w:val="en-US"/>
+        </w:rPr>
+        <w:t>Computer Specificaties</w:t>
+      </w:r>
+      <w:bookmarkEnd w:id="5"/>
+      <w:bookmarkEnd w:id="6"/>
+    </w:p>
+    <w:p>
+      <w:pPr>
+        <w:pStyle w:val="Heading3"/>
+        <w:rPr>
+          <w:lang w:val="en-US"/>
+        </w:rPr>
+      </w:pPr>
+      <w:bookmarkStart w:id="7" w:name="_Toc436043454"/>
+      <w:bookmarkStart w:id="8" w:name="_Toc478110965"/>
+      <w:r>
+        <w:rPr>
+          <w:lang w:val="en-US"/>
+        </w:rPr>
+        <w:t>Bonora, Santino</w:t>
+      </w:r>
+      <w:bookmarkEnd w:id="7"/>
       <w:bookmarkEnd w:id="8"/>
     </w:p>
     <w:p>
       <w:pPr>
-        <w:pStyle w:val="Kop1"/>
-      </w:pPr>
-      <w:bookmarkStart w:id="11" w:name="_Toc475650570"/>
-      <w:r>
+        <w:rPr>
+          <w:rFonts w:asciiTheme="minorHAnsi" w:hAnsiTheme="minorHAnsi" w:cstheme="minorHAnsi"/>
+          <w:lang w:val="en-US"/>
+        </w:rPr>
+      </w:pPr>
+      <w:r>
+        <w:rPr>
+          <w:rFonts w:asciiTheme="minorHAnsi" w:hAnsiTheme="minorHAnsi" w:cstheme="minorHAnsi"/>
+          <w:lang w:val="en-US"/>
+        </w:rPr>
+        <w:t>Operating System</w:t>
+      </w:r>
+    </w:p>
+    <w:p>
+      <w:pPr>
+        <w:rPr>
+          <w:rFonts w:asciiTheme="minorHAnsi" w:hAnsiTheme="minorHAnsi" w:cstheme="minorHAnsi"/>
+          <w:lang w:val="en-US"/>
+        </w:rPr>
+      </w:pPr>
+      <w:r>
+        <w:rPr>
+          <w:rFonts w:asciiTheme="minorHAnsi" w:hAnsiTheme="minorHAnsi" w:cstheme="minorHAnsi"/>
+          <w:lang w:val="en-US"/>
+        </w:rPr>
+        <w:tab/>
+        <w:t>Windows 10 Home 64-bit</w:t>
+      </w:r>
+    </w:p>
+    <w:p>
+      <w:pPr>
+        <w:rPr>
+          <w:rFonts w:asciiTheme="minorHAnsi" w:hAnsiTheme="minorHAnsi" w:cstheme="minorHAnsi"/>
+          <w:lang w:val="en-US"/>
+        </w:rPr>
+      </w:pPr>
+      <w:r>
+        <w:rPr>
+          <w:rFonts w:asciiTheme="minorHAnsi" w:hAnsiTheme="minorHAnsi" w:cstheme="minorHAnsi"/>
+          <w:lang w:val="en-US"/>
+        </w:rPr>
+        <w:t>CPU</w:t>
+      </w:r>
+    </w:p>
+    <w:p>
+      <w:pPr>
+        <w:rPr>
+          <w:rFonts w:asciiTheme="minorHAnsi" w:hAnsiTheme="minorHAnsi" w:cstheme="minorHAnsi"/>
+          <w:lang w:val="en-US"/>
+        </w:rPr>
+      </w:pPr>
+      <w:r>
+        <w:rPr>
+          <w:rFonts w:asciiTheme="minorHAnsi" w:hAnsiTheme="minorHAnsi" w:cstheme="minorHAnsi"/>
+          <w:lang w:val="en-US"/>
+        </w:rPr>
+        <w:tab/>
+        <w:t>Intel Core i7 4700MQ @ 2.40GHz</w:t>
+      </w:r>
+    </w:p>
+    <w:p>
+      <w:pPr>
+        <w:rPr>
+          <w:rFonts w:asciiTheme="minorHAnsi" w:hAnsiTheme="minorHAnsi" w:cstheme="minorHAnsi"/>
+          <w:lang w:val="en-US"/>
+        </w:rPr>
+      </w:pPr>
+      <w:r>
+        <w:rPr>
+          <w:rFonts w:asciiTheme="minorHAnsi" w:hAnsiTheme="minorHAnsi" w:cstheme="minorHAnsi"/>
+          <w:lang w:val="en-US"/>
+        </w:rPr>
+        <w:tab/>
+        <w:t>Haswell 22nm Technology</w:t>
+      </w:r>
+    </w:p>
+    <w:p>
+      <w:pPr>
+        <w:rPr>
+          <w:rFonts w:asciiTheme="minorHAnsi" w:hAnsiTheme="minorHAnsi" w:cstheme="minorHAnsi"/>
+          <w:lang w:val="en-US"/>
+        </w:rPr>
+      </w:pPr>
+      <w:r>
+        <w:rPr>
+          <w:rFonts w:asciiTheme="minorHAnsi" w:hAnsiTheme="minorHAnsi" w:cstheme="minorHAnsi"/>
+          <w:lang w:val="en-US"/>
+        </w:rPr>
+        <w:t>RAM</w:t>
+      </w:r>
+    </w:p>
+    <w:p>
+      <w:pPr>
+        <w:rPr>
+          <w:rFonts w:asciiTheme="minorHAnsi" w:hAnsiTheme="minorHAnsi" w:cstheme="minorHAnsi"/>
+          <w:lang w:val="en-US"/>
+        </w:rPr>
+      </w:pPr>
+      <w:r>
+        <w:rPr>
+          <w:rFonts w:asciiTheme="minorHAnsi" w:hAnsiTheme="minorHAnsi" w:cstheme="minorHAnsi"/>
+          <w:lang w:val="en-US"/>
+        </w:rPr>
+        <w:tab/>
+        <w:t>8,00GB Dual-Channel DDR3 @ 798MHz (11-11-11-28)</w:t>
+      </w:r>
+    </w:p>
+    <w:p>
+      <w:pPr>
+        <w:rPr>
+          <w:rFonts w:asciiTheme="minorHAnsi" w:hAnsiTheme="minorHAnsi" w:cstheme="minorHAnsi"/>
+          <w:lang w:val="en-US"/>
+        </w:rPr>
+      </w:pPr>
+      <w:r>
+        <w:rPr>
+          <w:rFonts w:asciiTheme="minorHAnsi" w:hAnsiTheme="minorHAnsi" w:cstheme="minorHAnsi"/>
+          <w:lang w:val="en-US"/>
+        </w:rPr>
+        <w:t>Motherboard</w:t>
+      </w:r>
+    </w:p>
+    <w:p>
+      <w:pPr>
+        <w:rPr>
+          <w:rFonts w:asciiTheme="minorHAnsi" w:hAnsiTheme="minorHAnsi" w:cstheme="minorHAnsi"/>
+          <w:lang w:val="en-US"/>
+        </w:rPr>
+      </w:pPr>
+      <w:r>
+        <w:rPr>
+          <w:rFonts w:asciiTheme="minorHAnsi" w:hAnsiTheme="minorHAnsi" w:cstheme="minorHAnsi"/>
+          <w:lang w:val="en-US"/>
+        </w:rPr>
+        <w:tab/>
+        <w:t>Alienware 02kvd5 (U3E1)</w:t>
+      </w:r>
+    </w:p>
+    <w:p>
+      <w:pPr>
+        <w:rPr>
+          <w:rFonts w:asciiTheme="minorHAnsi" w:hAnsiTheme="minorHAnsi" w:cstheme="minorHAnsi"/>
+          <w:lang w:val="en-US"/>
+        </w:rPr>
+      </w:pPr>
+      <w:r>
+        <w:rPr>
+          <w:rFonts w:asciiTheme="minorHAnsi" w:hAnsiTheme="minorHAnsi" w:cstheme="minorHAnsi"/>
+          <w:lang w:val="en-US"/>
+        </w:rPr>
+        <w:t>Graphics</w:t>
+      </w:r>
+    </w:p>
+    <w:p>
+      <w:pPr>
+        <w:rPr>
+          <w:rFonts w:asciiTheme="minorHAnsi" w:hAnsiTheme="minorHAnsi" w:cstheme="minorHAnsi"/>
+          <w:lang w:val="en-US"/>
+        </w:rPr>
+      </w:pPr>
+      <w:r>
+        <w:rPr>
+          <w:rFonts w:asciiTheme="minorHAnsi" w:hAnsiTheme="minorHAnsi" w:cstheme="minorHAnsi"/>
+          <w:lang w:val="en-US"/>
+        </w:rPr>
+        <w:tab/>
+        <w:t>Generic PnP Monitor (1366x768@60Hz)</w:t>
+      </w:r>
+    </w:p>
+    <w:p>
+      <w:pPr>
+        <w:rPr>
+          <w:rFonts w:asciiTheme="minorHAnsi" w:hAnsiTheme="minorHAnsi" w:cstheme="minorHAnsi"/>
+          <w:lang w:val="en-US"/>
+        </w:rPr>
+      </w:pPr>
+      <w:r>
+        <w:rPr>
+          <w:rFonts w:asciiTheme="minorHAnsi" w:hAnsiTheme="minorHAnsi" w:cstheme="minorHAnsi"/>
+          <w:lang w:val="en-US"/>
+        </w:rPr>
+        <w:tab/>
+        <w:t>2047MB NVIDIA GeForce GTX 765M (Dell)</w:t>
+      </w:r>
+    </w:p>
+    <w:p>
+      <w:pPr>
+        <w:rPr>
+          <w:rFonts w:asciiTheme="minorHAnsi" w:hAnsiTheme="minorHAnsi" w:cstheme="minorHAnsi"/>
+          <w:lang w:val="en-US"/>
+        </w:rPr>
+      </w:pPr>
+      <w:r>
+        <w:rPr>
+          <w:rFonts w:asciiTheme="minorHAnsi" w:hAnsiTheme="minorHAnsi" w:cstheme="minorHAnsi"/>
+          <w:lang w:val="en-US"/>
+        </w:rPr>
+        <w:t>Storage</w:t>
+      </w:r>
+    </w:p>
+    <w:p>
+      <w:pPr>
+        <w:rPr>
+          <w:rFonts w:asciiTheme="minorHAnsi" w:hAnsiTheme="minorHAnsi" w:cstheme="minorHAnsi"/>
+          <w:lang w:val="en-US"/>
+        </w:rPr>
+      </w:pPr>
+      <w:r>
+        <w:rPr>
+          <w:rFonts w:asciiTheme="minorHAnsi" w:hAnsiTheme="minorHAnsi" w:cstheme="minorHAnsi"/>
+          <w:lang w:val="en-US"/>
+        </w:rPr>
+        <w:tab/>
+        <w:t>698GB Western Digital WDC WD7500BPKT-75PK4T0 (SATA)</w:t>
+      </w:r>
+    </w:p>
+    <w:p>
+      <w:pPr>
+        <w:rPr>
+          <w:rFonts w:asciiTheme="minorHAnsi" w:hAnsiTheme="minorHAnsi" w:cstheme="minorHAnsi"/>
+          <w:lang w:val="en-US"/>
+        </w:rPr>
+      </w:pPr>
+      <w:r>
+        <w:rPr>
+          <w:rFonts w:asciiTheme="minorHAnsi" w:hAnsiTheme="minorHAnsi" w:cstheme="minorHAnsi"/>
+          <w:lang w:val="en-US"/>
+        </w:rPr>
+        <w:t>Optical Drives</w:t>
+      </w:r>
+    </w:p>
+    <w:p>
+      <w:pPr>
+        <w:rPr>
+          <w:rFonts w:asciiTheme="minorHAnsi" w:hAnsiTheme="minorHAnsi" w:cstheme="minorHAnsi"/>
+          <w:lang w:val="en-US"/>
+        </w:rPr>
+      </w:pPr>
+      <w:r>
+        <w:rPr>
+          <w:rFonts w:asciiTheme="minorHAnsi" w:hAnsiTheme="minorHAnsi" w:cstheme="minorHAnsi"/>
+          <w:lang w:val="en-US"/>
+        </w:rPr>
+        <w:tab/>
+        <w:t>MATSHITA DVD+-RW UJ8C7</w:t>
+      </w:r>
+    </w:p>
+    <w:p>
+      <w:pPr>
+        <w:rPr>
+          <w:rFonts w:asciiTheme="minorHAnsi" w:hAnsiTheme="minorHAnsi" w:cstheme="minorHAnsi"/>
+          <w:lang w:val="en-US"/>
+        </w:rPr>
+      </w:pPr>
+      <w:r>
+        <w:rPr>
+          <w:rFonts w:asciiTheme="minorHAnsi" w:hAnsiTheme="minorHAnsi" w:cstheme="minorHAnsi"/>
+          <w:lang w:val="en-US"/>
+        </w:rPr>
+        <w:t>Audio</w:t>
+      </w:r>
+    </w:p>
+    <w:p>
+      <w:pPr>
+        <w:rPr>
+          <w:rFonts w:asciiTheme="majorHAnsi" w:eastAsiaTheme="majorEastAsia" w:hAnsiTheme="majorHAnsi" w:cstheme="majorBidi"/>
+          <w:color w:val="2E74B5" w:themeColor="accent1" w:themeShade="BF"/>
+          <w:sz w:val="26"/>
+          <w:szCs w:val="26"/>
+          <w:lang w:val="en-US"/>
+        </w:rPr>
+      </w:pPr>
+      <w:r>
+        <w:rPr>
+          <w:rFonts w:asciiTheme="minorHAnsi" w:hAnsiTheme="minorHAnsi" w:cstheme="minorHAnsi"/>
+          <w:lang w:val="en-US"/>
+        </w:rPr>
+        <w:tab/>
+        <w:t>Realtek High Definition Audio</w:t>
+      </w:r>
+      <w:r>
+        <w:rPr>
+          <w:lang w:val="en-US"/>
+        </w:rPr>
+        <w:br w:type="page"/>
+      </w:r>
+    </w:p>
+    <w:p>
+      <w:pPr>
+        <w:pStyle w:val="Heading3"/>
+        <w:rPr>
+          <w:lang w:val="en-US"/>
+        </w:rPr>
+      </w:pPr>
+      <w:bookmarkStart w:id="9" w:name="_Toc478110966"/>
+      <w:r>
+        <w:rPr>
+          <w:lang w:val="en-US"/>
+        </w:rPr>
+        <w:lastRenderedPageBreak/>
+        <w:t>Hacialiogullari,Tarik</w:t>
+      </w:r>
+      <w:bookmarkEnd w:id="9"/>
+    </w:p>
+    <w:p>
+      <w:pPr>
+        <w:rPr>
+          <w:rFonts w:asciiTheme="minorHAnsi" w:eastAsia="Times New Roman" w:hAnsiTheme="minorHAnsi" w:cstheme="minorHAnsi"/>
+          <w:color w:val="000000"/>
+          <w:szCs w:val="24"/>
+          <w:lang w:val="en-US" w:eastAsia="nl-NL"/>
+        </w:rPr>
+      </w:pPr>
+      <w:bookmarkStart w:id="10" w:name="_Toc436043462"/>
+      <w:r>
+        <w:rPr>
+          <w:rFonts w:asciiTheme="minorHAnsi" w:eastAsia="Times New Roman" w:hAnsiTheme="minorHAnsi" w:cstheme="minorHAnsi"/>
+          <w:color w:val="000000"/>
+          <w:szCs w:val="24"/>
+          <w:lang w:val="en-US" w:eastAsia="nl-NL"/>
+        </w:rPr>
+        <w:t>Operating System</w:t>
+      </w:r>
+    </w:p>
+    <w:p>
+      <w:pPr>
+        <w:rPr>
+          <w:rFonts w:asciiTheme="minorHAnsi" w:eastAsia="Times New Roman" w:hAnsiTheme="minorHAnsi" w:cstheme="minorHAnsi"/>
+          <w:color w:val="000000"/>
+          <w:szCs w:val="24"/>
+          <w:lang w:val="en-US" w:eastAsia="nl-NL"/>
+        </w:rPr>
+      </w:pPr>
+      <w:r>
+        <w:rPr>
+          <w:rFonts w:asciiTheme="minorHAnsi" w:eastAsia="Times New Roman" w:hAnsiTheme="minorHAnsi" w:cstheme="minorHAnsi"/>
+          <w:color w:val="000000"/>
+          <w:szCs w:val="24"/>
+          <w:lang w:val="en-US" w:eastAsia="nl-NL"/>
+        </w:rPr>
+        <w:tab/>
+        <w:t>Windows 10 Home 64-bit</w:t>
+      </w:r>
+    </w:p>
+    <w:p>
+      <w:pPr>
+        <w:rPr>
+          <w:rFonts w:asciiTheme="minorHAnsi" w:eastAsia="Times New Roman" w:hAnsiTheme="minorHAnsi" w:cstheme="minorHAnsi"/>
+          <w:color w:val="000000"/>
+          <w:szCs w:val="24"/>
+          <w:lang w:val="en-US" w:eastAsia="nl-NL"/>
+        </w:rPr>
+      </w:pPr>
+      <w:r>
+        <w:rPr>
+          <w:rFonts w:asciiTheme="minorHAnsi" w:eastAsia="Times New Roman" w:hAnsiTheme="minorHAnsi" w:cstheme="minorHAnsi"/>
+          <w:color w:val="000000"/>
+          <w:szCs w:val="24"/>
+          <w:lang w:val="en-US" w:eastAsia="nl-NL"/>
+        </w:rPr>
+        <w:t>CPU</w:t>
+      </w:r>
+    </w:p>
+    <w:p>
+      <w:pPr>
+        <w:rPr>
+          <w:rFonts w:asciiTheme="minorHAnsi" w:eastAsia="Times New Roman" w:hAnsiTheme="minorHAnsi" w:cstheme="minorHAnsi"/>
+          <w:color w:val="000000"/>
+          <w:szCs w:val="24"/>
+          <w:lang w:val="en-US" w:eastAsia="nl-NL"/>
+        </w:rPr>
+      </w:pPr>
+      <w:r>
+        <w:rPr>
+          <w:rFonts w:asciiTheme="minorHAnsi" w:eastAsia="Times New Roman" w:hAnsiTheme="minorHAnsi" w:cstheme="minorHAnsi"/>
+          <w:color w:val="000000"/>
+          <w:szCs w:val="24"/>
+          <w:lang w:val="en-US" w:eastAsia="nl-NL"/>
+        </w:rPr>
+        <w:tab/>
+        <w:t>Intel Core i3/i5/i7 4xxx @ 2.40GHz</w:t>
+      </w:r>
+    </w:p>
+    <w:p>
+      <w:pPr>
+        <w:rPr>
+          <w:rFonts w:asciiTheme="minorHAnsi" w:eastAsia="Times New Roman" w:hAnsiTheme="minorHAnsi" w:cstheme="minorHAnsi"/>
+          <w:color w:val="000000"/>
+          <w:szCs w:val="24"/>
+          <w:lang w:val="en-US" w:eastAsia="nl-NL"/>
+        </w:rPr>
+      </w:pPr>
+      <w:r>
+        <w:rPr>
+          <w:rFonts w:asciiTheme="minorHAnsi" w:eastAsia="Times New Roman" w:hAnsiTheme="minorHAnsi" w:cstheme="minorHAnsi"/>
+          <w:color w:val="000000"/>
+          <w:szCs w:val="24"/>
+          <w:lang w:val="en-US" w:eastAsia="nl-NL"/>
+        </w:rPr>
+        <w:tab/>
+        <w:t>Haswell 22nm Technology</w:t>
+      </w:r>
+    </w:p>
+    <w:p>
+      <w:pPr>
+        <w:rPr>
+          <w:rFonts w:asciiTheme="minorHAnsi" w:eastAsia="Times New Roman" w:hAnsiTheme="minorHAnsi" w:cstheme="minorHAnsi"/>
+          <w:color w:val="000000"/>
+          <w:szCs w:val="24"/>
+          <w:lang w:val="en-US" w:eastAsia="nl-NL"/>
+        </w:rPr>
+      </w:pPr>
+      <w:r>
+        <w:rPr>
+          <w:rFonts w:asciiTheme="minorHAnsi" w:eastAsia="Times New Roman" w:hAnsiTheme="minorHAnsi" w:cstheme="minorHAnsi"/>
+          <w:color w:val="000000"/>
+          <w:szCs w:val="24"/>
+          <w:lang w:val="en-US" w:eastAsia="nl-NL"/>
+        </w:rPr>
+        <w:t>RAM</w:t>
+      </w:r>
+    </w:p>
+    <w:p>
+      <w:pPr>
+        <w:rPr>
+          <w:rFonts w:asciiTheme="minorHAnsi" w:eastAsia="Times New Roman" w:hAnsiTheme="minorHAnsi" w:cstheme="minorHAnsi"/>
+          <w:color w:val="000000"/>
+          <w:szCs w:val="24"/>
+          <w:lang w:val="en-US" w:eastAsia="nl-NL"/>
+        </w:rPr>
+      </w:pPr>
+      <w:r>
+        <w:rPr>
+          <w:rFonts w:asciiTheme="minorHAnsi" w:eastAsia="Times New Roman" w:hAnsiTheme="minorHAnsi" w:cstheme="minorHAnsi"/>
+          <w:color w:val="000000"/>
+          <w:szCs w:val="24"/>
+          <w:lang w:val="en-US" w:eastAsia="nl-NL"/>
+        </w:rPr>
+        <w:tab/>
+        <w:t>8,00GB Dual-Channel DDR3 @ 798MHz (11-11-11-28)</w:t>
+      </w:r>
+    </w:p>
+    <w:p>
+      <w:pPr>
+        <w:rPr>
+          <w:rFonts w:asciiTheme="minorHAnsi" w:eastAsia="Times New Roman" w:hAnsiTheme="minorHAnsi" w:cstheme="minorHAnsi"/>
+          <w:color w:val="000000"/>
+          <w:szCs w:val="24"/>
+          <w:lang w:val="en-US" w:eastAsia="nl-NL"/>
+        </w:rPr>
+      </w:pPr>
+      <w:r>
+        <w:rPr>
+          <w:rFonts w:asciiTheme="minorHAnsi" w:eastAsia="Times New Roman" w:hAnsiTheme="minorHAnsi" w:cstheme="minorHAnsi"/>
+          <w:color w:val="000000"/>
+          <w:szCs w:val="24"/>
+          <w:lang w:val="en-US" w:eastAsia="nl-NL"/>
+        </w:rPr>
+        <w:t>Motherboard</w:t>
+      </w:r>
+    </w:p>
+    <w:p>
+      <w:pPr>
+        <w:rPr>
+          <w:rFonts w:asciiTheme="minorHAnsi" w:eastAsia="Times New Roman" w:hAnsiTheme="minorHAnsi" w:cstheme="minorHAnsi"/>
+          <w:color w:val="000000"/>
+          <w:szCs w:val="24"/>
+          <w:lang w:val="en-US" w:eastAsia="nl-NL"/>
+        </w:rPr>
+      </w:pPr>
+      <w:r>
+        <w:rPr>
+          <w:rFonts w:asciiTheme="minorHAnsi" w:eastAsia="Times New Roman" w:hAnsiTheme="minorHAnsi" w:cstheme="minorHAnsi"/>
+          <w:color w:val="000000"/>
+          <w:szCs w:val="24"/>
+          <w:lang w:val="en-US" w:eastAsia="nl-NL"/>
+        </w:rPr>
+        <w:tab/>
+        <w:t>ASUSTeK COMPUTER INC. N550JV (SOCKET 0)</w:t>
+      </w:r>
+    </w:p>
+    <w:p>
+      <w:pPr>
+        <w:rPr>
+          <w:rFonts w:asciiTheme="minorHAnsi" w:eastAsia="Times New Roman" w:hAnsiTheme="minorHAnsi" w:cstheme="minorHAnsi"/>
+          <w:color w:val="000000"/>
+          <w:szCs w:val="24"/>
+          <w:lang w:val="en-US" w:eastAsia="nl-NL"/>
+        </w:rPr>
+      </w:pPr>
+      <w:r>
+        <w:rPr>
+          <w:rFonts w:asciiTheme="minorHAnsi" w:eastAsia="Times New Roman" w:hAnsiTheme="minorHAnsi" w:cstheme="minorHAnsi"/>
+          <w:color w:val="000000"/>
+          <w:szCs w:val="24"/>
+          <w:lang w:val="en-US" w:eastAsia="nl-NL"/>
+        </w:rPr>
+        <w:t>Graphics</w:t>
+      </w:r>
+    </w:p>
+    <w:p>
+      <w:pPr>
+        <w:rPr>
+          <w:rFonts w:asciiTheme="minorHAnsi" w:eastAsia="Times New Roman" w:hAnsiTheme="minorHAnsi" w:cstheme="minorHAnsi"/>
+          <w:color w:val="000000"/>
+          <w:szCs w:val="24"/>
+          <w:lang w:val="en-US" w:eastAsia="nl-NL"/>
+        </w:rPr>
+      </w:pPr>
+      <w:r>
+        <w:rPr>
+          <w:rFonts w:asciiTheme="minorHAnsi" w:eastAsia="Times New Roman" w:hAnsiTheme="minorHAnsi" w:cstheme="minorHAnsi"/>
+          <w:color w:val="000000"/>
+          <w:szCs w:val="24"/>
+          <w:lang w:val="en-US" w:eastAsia="nl-NL"/>
+        </w:rPr>
+        <w:tab/>
+        <w:t>Generic PnP Monitor (1920x1080@60Hz)</w:t>
+      </w:r>
+    </w:p>
+    <w:p>
+      <w:pPr>
+        <w:rPr>
+          <w:rFonts w:asciiTheme="minorHAnsi" w:eastAsia="Times New Roman" w:hAnsiTheme="minorHAnsi" w:cstheme="minorHAnsi"/>
+          <w:color w:val="000000"/>
+          <w:szCs w:val="24"/>
+          <w:lang w:val="en-US" w:eastAsia="nl-NL"/>
+        </w:rPr>
+      </w:pPr>
+      <w:r>
+        <w:rPr>
+          <w:rFonts w:asciiTheme="minorHAnsi" w:eastAsia="Times New Roman" w:hAnsiTheme="minorHAnsi" w:cstheme="minorHAnsi"/>
+          <w:color w:val="000000"/>
+          <w:szCs w:val="24"/>
+          <w:lang w:val="en-US" w:eastAsia="nl-NL"/>
+        </w:rPr>
+        <w:tab/>
+        <w:t>Intel HD Graphics 4600 (ASUStek Computer Inc)</w:t>
+      </w:r>
+    </w:p>
+    <w:p>
+      <w:pPr>
+        <w:rPr>
+          <w:rFonts w:asciiTheme="minorHAnsi" w:eastAsia="Times New Roman" w:hAnsiTheme="minorHAnsi" w:cstheme="minorHAnsi"/>
+          <w:color w:val="000000"/>
+          <w:szCs w:val="24"/>
+          <w:lang w:val="en-US" w:eastAsia="nl-NL"/>
+        </w:rPr>
+      </w:pPr>
+      <w:r>
+        <w:rPr>
+          <w:rFonts w:asciiTheme="minorHAnsi" w:eastAsia="Times New Roman" w:hAnsiTheme="minorHAnsi" w:cstheme="minorHAnsi"/>
+          <w:color w:val="000000"/>
+          <w:szCs w:val="24"/>
+          <w:lang w:val="en-US" w:eastAsia="nl-NL"/>
+        </w:rPr>
+        <w:tab/>
+        <w:t xml:space="preserve">2047MB NVIDIA GeForce GT 750M (ASUStek Computer Inc) </w:t>
+      </w:r>
+    </w:p>
+    <w:p>
+      <w:pPr>
+        <w:rPr>
+          <w:rFonts w:asciiTheme="minorHAnsi" w:eastAsia="Times New Roman" w:hAnsiTheme="minorHAnsi" w:cstheme="minorHAnsi"/>
+          <w:color w:val="000000"/>
+          <w:szCs w:val="24"/>
+          <w:lang w:val="en-US" w:eastAsia="nl-NL"/>
+        </w:rPr>
+      </w:pPr>
+      <w:r>
+        <w:rPr>
+          <w:rFonts w:asciiTheme="minorHAnsi" w:eastAsia="Times New Roman" w:hAnsiTheme="minorHAnsi" w:cstheme="minorHAnsi"/>
+          <w:color w:val="000000"/>
+          <w:szCs w:val="24"/>
+          <w:lang w:val="en-US" w:eastAsia="nl-NL"/>
+        </w:rPr>
+        <w:t>Storage</w:t>
+      </w:r>
+    </w:p>
+    <w:p>
+      <w:pPr>
+        <w:rPr>
+          <w:rFonts w:asciiTheme="minorHAnsi" w:eastAsia="Times New Roman" w:hAnsiTheme="minorHAnsi" w:cstheme="minorHAnsi"/>
+          <w:color w:val="000000"/>
+          <w:szCs w:val="24"/>
+          <w:lang w:val="en-US" w:eastAsia="nl-NL"/>
+        </w:rPr>
+      </w:pPr>
+      <w:r>
+        <w:rPr>
+          <w:rFonts w:asciiTheme="minorHAnsi" w:eastAsia="Times New Roman" w:hAnsiTheme="minorHAnsi" w:cstheme="minorHAnsi"/>
+          <w:color w:val="000000"/>
+          <w:szCs w:val="24"/>
+          <w:lang w:val="en-US" w:eastAsia="nl-NL"/>
+        </w:rPr>
+        <w:tab/>
+        <w:t>465GB Hitachi HGST HTS545050A7E680 (SATA) 31 °C</w:t>
+      </w:r>
+    </w:p>
+    <w:p>
+      <w:pPr>
+        <w:rPr>
+          <w:rFonts w:asciiTheme="minorHAnsi" w:eastAsia="Times New Roman" w:hAnsiTheme="minorHAnsi" w:cstheme="minorHAnsi"/>
+          <w:color w:val="000000"/>
+          <w:szCs w:val="24"/>
+          <w:lang w:val="en-US" w:eastAsia="nl-NL"/>
+        </w:rPr>
+      </w:pPr>
+      <w:r>
+        <w:rPr>
+          <w:rFonts w:asciiTheme="minorHAnsi" w:eastAsia="Times New Roman" w:hAnsiTheme="minorHAnsi" w:cstheme="minorHAnsi"/>
+          <w:color w:val="000000"/>
+          <w:szCs w:val="24"/>
+          <w:lang w:val="en-US" w:eastAsia="nl-NL"/>
+        </w:rPr>
+        <w:t>Optical Drives</w:t>
+      </w:r>
+    </w:p>
+    <w:p>
+      <w:pPr>
+        <w:rPr>
+          <w:rFonts w:asciiTheme="minorHAnsi" w:eastAsia="Times New Roman" w:hAnsiTheme="minorHAnsi" w:cstheme="minorHAnsi"/>
+          <w:color w:val="000000"/>
+          <w:szCs w:val="24"/>
+          <w:lang w:val="en-US" w:eastAsia="nl-NL"/>
+        </w:rPr>
+      </w:pPr>
+      <w:r>
+        <w:rPr>
+          <w:rFonts w:asciiTheme="minorHAnsi" w:eastAsia="Times New Roman" w:hAnsiTheme="minorHAnsi" w:cstheme="minorHAnsi"/>
+          <w:color w:val="000000"/>
+          <w:szCs w:val="24"/>
+          <w:lang w:val="en-US" w:eastAsia="nl-NL"/>
+        </w:rPr>
+        <w:tab/>
+        <w:t>HL-DT-ST DVDRAM GU71N</w:t>
+      </w:r>
+    </w:p>
+    <w:p>
+      <w:pPr>
+        <w:rPr>
+          <w:rFonts w:asciiTheme="minorHAnsi" w:eastAsia="Times New Roman" w:hAnsiTheme="minorHAnsi" w:cstheme="minorHAnsi"/>
+          <w:color w:val="000000"/>
+          <w:szCs w:val="24"/>
+          <w:lang w:val="en-US" w:eastAsia="nl-NL"/>
+        </w:rPr>
+      </w:pPr>
+      <w:r>
+        <w:rPr>
+          <w:rFonts w:asciiTheme="minorHAnsi" w:eastAsia="Times New Roman" w:hAnsiTheme="minorHAnsi" w:cstheme="minorHAnsi"/>
+          <w:color w:val="000000"/>
+          <w:szCs w:val="24"/>
+          <w:lang w:val="en-US" w:eastAsia="nl-NL"/>
+        </w:rPr>
+        <w:t>Audio</w:t>
+      </w:r>
+    </w:p>
+    <w:p>
+      <w:pPr>
+        <w:rPr>
+          <w:rFonts w:asciiTheme="minorHAnsi" w:eastAsia="Times New Roman" w:hAnsiTheme="minorHAnsi" w:cstheme="minorHAnsi"/>
+          <w:color w:val="000000"/>
+          <w:szCs w:val="24"/>
+          <w:lang w:val="en-US" w:eastAsia="nl-NL"/>
+        </w:rPr>
+      </w:pPr>
+      <w:r>
+        <w:rPr>
+          <w:rFonts w:asciiTheme="minorHAnsi" w:eastAsia="Times New Roman" w:hAnsiTheme="minorHAnsi" w:cstheme="minorHAnsi"/>
+          <w:color w:val="000000"/>
+          <w:szCs w:val="24"/>
+          <w:lang w:val="en-US" w:eastAsia="nl-NL"/>
+        </w:rPr>
+        <w:tab/>
+        <w:t>Realtek High Definition Audio</w:t>
+      </w:r>
+    </w:p>
+    <w:p>
+      <w:pPr>
+        <w:rPr>
+          <w:rFonts w:asciiTheme="minorHAnsi" w:hAnsiTheme="minorHAnsi" w:cstheme="minorHAnsi"/>
+          <w:lang w:val="en-US"/>
+        </w:rPr>
+      </w:pPr>
+    </w:p>
+    <w:bookmarkEnd w:id="10"/>
+    <w:p>
+      <w:pPr>
+        <w:rPr>
+          <w:rFonts w:eastAsiaTheme="majorEastAsia" w:cstheme="majorBidi"/>
+          <w:color w:val="2E74B5" w:themeColor="accent1" w:themeShade="BF"/>
+          <w:sz w:val="32"/>
+          <w:szCs w:val="32"/>
+          <w:lang w:val="en-US"/>
+        </w:rPr>
+      </w:pPr>
+      <w:r>
+        <w:rPr>
+          <w:lang w:val="en-US"/>
+        </w:rPr>
+        <w:br w:type="page"/>
+      </w:r>
+    </w:p>
+    <w:p>
+      <w:pPr>
+        <w:pStyle w:val="Heading1"/>
+        <w:rPr>
+          <w:lang w:val="en-US"/>
+        </w:rPr>
+      </w:pPr>
+      <w:bookmarkStart w:id="11" w:name="_Toc478110967"/>
+      <w:r>
+        <w:rPr>
+          <w:lang w:val="en-US"/>
+        </w:rPr>
+        <w:lastRenderedPageBreak/>
         <w:t>Software</w:t>
       </w:r>
       <w:bookmarkEnd w:id="11"/>
@@ -2723,7 +2834,7 @@
     </w:p>
     <w:p>
       <w:pPr>
-        <w:pStyle w:val="Kop2"/>
+        <w:pStyle w:val="Heading2"/>
         <w:rPr>
           <w:rFonts w:eastAsiaTheme="minorHAnsi" w:cstheme="minorBidi"/>
           <w:color w:val="auto"/>
@@ -2731,22 +2842,13 @@
           <w:lang w:val="en-US"/>
         </w:rPr>
       </w:pPr>
-      <w:bookmarkStart w:id="12" w:name="_Toc475650571"/>
-      <w:proofErr w:type="spellStart"/>
-      <w:r>
-        <w:rPr>
-          <w:rStyle w:val="Kop3Char"/>
-          <w:lang w:val="en-US"/>
-        </w:rPr>
-        <w:t>Speccy</w:t>
-      </w:r>
-      <w:proofErr w:type="spellEnd"/>
-      <w:r>
-        <w:rPr>
-          <w:rStyle w:val="Kop3Char"/>
-          <w:lang w:val="en-US"/>
-        </w:rPr>
-        <w:t xml:space="preserve"> (Portable), Piriform</w:t>
+      <w:bookmarkStart w:id="12" w:name="_Toc478110968"/>
+      <w:r>
+        <w:rPr>
+          <w:rStyle w:val="Heading3Char"/>
+          <w:lang w:val="en-US"/>
+        </w:rPr>
+        <w:t>Speccy (Portable), Piriform</w:t>
       </w:r>
       <w:bookmarkEnd w:id="12"/>
     </w:p>
@@ -2756,31 +2858,23 @@
           <w:lang w:val="en-US"/>
         </w:rPr>
       </w:pPr>
-      <w:proofErr w:type="spellStart"/>
-      <w:r>
-        <w:rPr>
-          <w:lang w:val="en-US"/>
-        </w:rPr>
-        <w:t>Versie</w:t>
-      </w:r>
-      <w:proofErr w:type="spellEnd"/>
-      <w:r>
-        <w:rPr>
-          <w:lang w:val="en-US"/>
-        </w:rPr>
-        <w:t xml:space="preserve"> 1.28.709</w:t>
-      </w:r>
-    </w:p>
-    <w:p>
-      <w:pPr>
-        <w:rPr>
-          <w:lang w:val="en-US"/>
-        </w:rPr>
-      </w:pPr>
-    </w:p>
-    <w:p>
-      <w:pPr>
-        <w:pStyle w:val="Kop2"/>
+      <w:r>
+        <w:rPr>
+          <w:lang w:val="en-US"/>
+        </w:rPr>
+        <w:t>Versie 1.28.709</w:t>
+      </w:r>
+    </w:p>
+    <w:p>
+      <w:pPr>
+        <w:rPr>
+          <w:lang w:val="en-US"/>
+        </w:rPr>
+      </w:pPr>
+    </w:p>
+    <w:p>
+      <w:pPr>
+        <w:pStyle w:val="Heading2"/>
         <w:rPr>
           <w:rFonts w:eastAsiaTheme="minorHAnsi" w:cstheme="minorBidi"/>
           <w:color w:val="auto"/>
@@ -2788,10 +2882,10 @@
           <w:lang w:val="en-US"/>
         </w:rPr>
       </w:pPr>
-      <w:bookmarkStart w:id="13" w:name="_Toc475650572"/>
-      <w:r>
-        <w:rPr>
-          <w:rStyle w:val="Kop3Char"/>
+      <w:bookmarkStart w:id="13" w:name="_Toc478110969"/>
+      <w:r>
+        <w:rPr>
+          <w:rStyle w:val="Heading3Char"/>
           <w:lang w:val="en-US"/>
         </w:rPr>
         <w:t>MS Visual Studio enterprise 2015</w:t>
@@ -2799,67 +2893,32 @@
       <w:bookmarkEnd w:id="13"/>
     </w:p>
     <w:p>
-      <w:pPr>
-        <w:rPr>
-          <w:lang w:val="en-US"/>
-        </w:rPr>
-      </w:pPr>
-      <w:proofErr w:type="spellStart"/>
-      <w:r>
-        <w:rPr>
-          <w:lang w:val="en-US"/>
-        </w:rPr>
-        <w:t>Versie</w:t>
-      </w:r>
-      <w:proofErr w:type="spellEnd"/>
-      <w:r>
-        <w:rPr>
-          <w:lang w:val="en-US"/>
-        </w:rPr>
-        <w:t xml:space="preserve"> 4.6.01286/4.6.01586</w:t>
-      </w:r>
-    </w:p>
-    <w:p>
-      <w:pPr>
-        <w:rPr>
-          <w:lang w:val="en-US"/>
-        </w:rPr>
-      </w:pPr>
-    </w:p>
-    <w:p>
-      <w:pPr>
-        <w:pStyle w:val="Kop2"/>
+      <w:r>
+        <w:t>Versie 4.6.01286/4.6.01586</w:t>
+      </w:r>
+    </w:p>
+    <w:p/>
+    <w:p>
+      <w:pPr>
+        <w:pStyle w:val="Heading2"/>
         <w:rPr>
           <w:rFonts w:eastAsiaTheme="minorHAnsi" w:cstheme="minorBidi"/>
           <w:color w:val="auto"/>
           <w:szCs w:val="22"/>
-          <w:lang w:val="en-US"/>
-        </w:rPr>
-      </w:pPr>
-      <w:bookmarkStart w:id="14" w:name="_Toc475650573"/>
-      <w:r>
-        <w:rPr>
-          <w:rStyle w:val="Kop3Char"/>
-          <w:lang w:val="en-US"/>
+        </w:rPr>
+      </w:pPr>
+      <w:bookmarkStart w:id="14" w:name="_Toc478110970"/>
+      <w:r>
+        <w:rPr>
+          <w:rStyle w:val="Heading3Char"/>
         </w:rPr>
         <w:t>www.moqups.com</w:t>
       </w:r>
       <w:bookmarkEnd w:id="14"/>
     </w:p>
     <w:p>
-      <w:proofErr w:type="spellStart"/>
-      <w:r>
-        <w:rPr>
-          <w:lang w:val="en-US"/>
-        </w:rPr>
-        <w:t>Versie</w:t>
-      </w:r>
-      <w:proofErr w:type="spellEnd"/>
-      <w:r>
-        <w:rPr>
-          <w:lang w:val="en-US"/>
-        </w:rPr>
-        <w:t xml:space="preserve"> </w:t>
+      <w:r>
+        <w:t xml:space="preserve">Versie </w:t>
       </w:r>
       <w:r>
         <w:t>2.4.31</w:t>
@@ -2868,7 +2927,7 @@
     <w:p/>
     <w:p>
       <w:pPr>
-        <w:pStyle w:val="Kop2"/>
+        <w:pStyle w:val="Heading2"/>
         <w:rPr>
           <w:rFonts w:asciiTheme="majorHAnsi" w:hAnsiTheme="majorHAnsi"/>
           <w:color w:val="1F4D78" w:themeColor="accent1" w:themeShade="7F"/>
@@ -2876,10 +2935,10 @@
           <w:szCs w:val="24"/>
         </w:rPr>
       </w:pPr>
-      <w:bookmarkStart w:id="15" w:name="_Toc475650574"/>
-      <w:r>
-        <w:rPr>
-          <w:rStyle w:val="Kop3Char"/>
+      <w:bookmarkStart w:id="15" w:name="_Toc478110971"/>
+      <w:r>
+        <w:rPr>
+          <w:rStyle w:val="Heading3Char"/>
         </w:rPr>
         <w:t>Microsoft Office</w:t>
       </w:r>
@@ -2899,19 +2958,22 @@
         <w:t>Versie 15.0.4893.1000</w:t>
       </w:r>
     </w:p>
-    <w:p>
-      <w:pPr>
-        <w:pStyle w:val="Kop2"/>
+    <w:p/>
+    <w:p>
+      <w:pPr>
+        <w:pStyle w:val="Heading2"/>
         <w:rPr>
           <w:rFonts w:eastAsiaTheme="minorHAnsi" w:cstheme="minorBidi"/>
           <w:color w:val="auto"/>
           <w:szCs w:val="22"/>
-        </w:rPr>
-      </w:pPr>
-      <w:bookmarkStart w:id="16" w:name="_Toc475650575"/>
-      <w:r>
-        <w:rPr>
-          <w:rStyle w:val="Kop3Char"/>
+          <w:lang w:val="en-US"/>
+        </w:rPr>
+      </w:pPr>
+      <w:bookmarkStart w:id="16" w:name="_Toc478110972"/>
+      <w:r>
+        <w:rPr>
+          <w:rStyle w:val="Heading3Char"/>
+          <w:lang w:val="en-US"/>
         </w:rPr>
         <w:t>GitHub</w:t>
       </w:r>
@@ -2921,50 +2983,74 @@
           <w:rFonts w:eastAsiaTheme="minorHAnsi" w:cstheme="minorBidi"/>
           <w:color w:val="auto"/>
           <w:szCs w:val="22"/>
+          <w:lang w:val="en-US"/>
         </w:rPr>
         <w:tab/>
       </w:r>
     </w:p>
     <w:p>
-      <w:r>
-        <w:t xml:space="preserve">Versie </w:t>
-      </w:r>
-      <w:r>
-        <w:t>C</w:t>
-      </w:r>
-      <w:r>
-        <w:t>hocolate-</w:t>
-      </w:r>
-      <w:proofErr w:type="spellStart"/>
-      <w:r>
-        <w:t>Covered</w:t>
-      </w:r>
-      <w:proofErr w:type="spellEnd"/>
-      <w:r>
-        <w:t xml:space="preserve"> </w:t>
-      </w:r>
-      <w:proofErr w:type="spellStart"/>
-      <w:r>
-        <w:t>Yaks</w:t>
-      </w:r>
-      <w:proofErr w:type="spellEnd"/>
-      <w:r>
-        <w:t xml:space="preserve"> (3.3.4.0)</w:t>
+      <w:pPr>
+        <w:rPr>
+          <w:lang w:val="en-US"/>
+        </w:rPr>
+      </w:pPr>
+      <w:r>
+        <w:rPr>
+          <w:lang w:val="en-US"/>
+        </w:rPr>
+        <w:t>Versie Chocolate-Covered Yaks (3.3.4.0)</w:t>
+      </w:r>
+    </w:p>
+    <w:p/>
+    <w:p>
+      <w:pPr>
+        <w:pStyle w:val="Heading3"/>
+      </w:pPr>
+      <w:bookmarkStart w:id="17" w:name="_Toc478110973"/>
+      <w:r>
+        <w:t>Google Chrome</w:t>
+      </w:r>
+      <w:bookmarkEnd w:id="17"/>
+    </w:p>
+    <w:p>
+      <w:pPr>
+        <w:rPr>
+          <w:lang w:val="en-US"/>
+        </w:rPr>
+      </w:pPr>
+      <w:r>
+        <w:t>Versie 56.0.2924.87</w:t>
       </w:r>
       <w:r>
         <w:br w:type="column"/>
       </w:r>
-      <w:r>
-        <w:rPr>
-          <w:rStyle w:val="Kop1Char"/>
+    </w:p>
+    <w:p>
+      <w:pPr>
+        <w:rPr>
+          <w:lang w:val="en-US"/>
+        </w:rPr>
+      </w:pPr>
+      <w:r>
+        <w:rPr>
+          <w:lang w:val="en-US"/>
+        </w:rPr>
+        <w:br w:type="column"/>
+      </w:r>
+      <w:bookmarkStart w:id="18" w:name="_Toc478110974"/>
+      <w:r>
+        <w:rPr>
+          <w:rStyle w:val="Heading1Char"/>
+          <w:lang w:val="en-US"/>
         </w:rPr>
         <w:lastRenderedPageBreak/>
         <w:t>Revisie</w:t>
       </w:r>
+      <w:bookmarkEnd w:id="18"/>
     </w:p>
     <w:tbl>
       <w:tblPr>
-        <w:tblStyle w:val="Gemiddeldearcering2-accent5"/>
+        <w:tblStyle w:val="MediumShading2-Accent5"/>
         <w:tblW w:w="5000" w:type="pct"/>
         <w:tblLook w:val="0660" w:firstRow="1" w:lastRow="1" w:firstColumn="0" w:lastColumn="0" w:noHBand="1" w:noVBand="1"/>
       </w:tblPr>
@@ -3024,37 +3110,104 @@
         <w:tc>
           <w:tcPr>
             <w:tcW w:w="1516" w:type="pct"/>
+            <w:tcBorders>
+              <w:bottom w:val="double" w:sz="4" w:space="0" w:color="auto"/>
+            </w:tcBorders>
             <w:noWrap/>
           </w:tcPr>
           <w:p>
             <w:r>
-              <w:t>24-02-2017</w:t>
+              <w:t>24-03-2017</w:t>
             </w:r>
           </w:p>
         </w:tc>
         <w:tc>
           <w:tcPr>
             <w:tcW w:w="1161" w:type="pct"/>
+            <w:tcBorders>
+              <w:bottom w:val="double" w:sz="4" w:space="0" w:color="auto"/>
+            </w:tcBorders>
           </w:tcPr>
           <w:p>
             <w:r>
-              <w:t>Bijgewerkt en kopjes herverdeeld.</w:t>
+              <w:t>Indeling aangepast</w:t>
             </w:r>
           </w:p>
         </w:tc>
         <w:tc>
           <w:tcPr>
             <w:tcW w:w="1161" w:type="pct"/>
+            <w:tcBorders>
+              <w:bottom w:val="double" w:sz="4" w:space="0" w:color="auto"/>
+            </w:tcBorders>
           </w:tcPr>
           <w:p>
             <w:r>
-              <w:t>Tarik Hacialiogullari</w:t>
+              <w:t>Santino Bonora</w:t>
             </w:r>
           </w:p>
         </w:tc>
         <w:tc>
           <w:tcPr>
             <w:tcW w:w="1161" w:type="pct"/>
+            <w:tcBorders>
+              <w:bottom w:val="double" w:sz="4" w:space="0" w:color="auto"/>
+            </w:tcBorders>
+          </w:tcPr>
+          <w:p>
+            <w:r>
+              <w:t>V1.1</w:t>
+            </w:r>
+          </w:p>
+        </w:tc>
+      </w:tr>
+      <w:tr>
+        <w:tc>
+          <w:tcPr>
+            <w:tcW w:w="1516" w:type="pct"/>
+            <w:tcBorders>
+              <w:top w:val="double" w:sz="4" w:space="0" w:color="auto"/>
+            </w:tcBorders>
+            <w:noWrap/>
+          </w:tcPr>
+          <w:p>
+            <w:r>
+              <w:t>24-02-2017</w:t>
+            </w:r>
+          </w:p>
+        </w:tc>
+        <w:tc>
+          <w:tcPr>
+            <w:tcW w:w="1161" w:type="pct"/>
+            <w:tcBorders>
+              <w:top w:val="double" w:sz="4" w:space="0" w:color="auto"/>
+            </w:tcBorders>
+          </w:tcPr>
+          <w:p>
+            <w:r>
+              <w:t>Bijgewerkt en kopjes herverdeeld.</w:t>
+            </w:r>
+          </w:p>
+        </w:tc>
+        <w:tc>
+          <w:tcPr>
+            <w:tcW w:w="1161" w:type="pct"/>
+            <w:tcBorders>
+              <w:top w:val="double" w:sz="4" w:space="0" w:color="auto"/>
+            </w:tcBorders>
+          </w:tcPr>
+          <w:p>
+            <w:r>
+              <w:t>Tarik Hacialiogullari</w:t>
+            </w:r>
+          </w:p>
+        </w:tc>
+        <w:tc>
+          <w:tcPr>
+            <w:tcW w:w="1161" w:type="pct"/>
+            <w:tcBorders>
+              <w:top w:val="double" w:sz="4" w:space="0" w:color="auto"/>
+            </w:tcBorders>
           </w:tcPr>
           <w:p>
             <w:r>
@@ -3236,7 +3389,7 @@
 </file>
 
 <file path=word/endnotes.xml><?xml version="1.0" encoding="utf-8"?>
-<w:endnotes xmlns:wpc="http://schemas.microsoft.com/office/word/2010/wordprocessingCanvas" xmlns:cx="http://schemas.microsoft.com/office/drawing/2014/chartex" xmlns:cx1="http://schemas.microsoft.com/office/drawing/2015/9/8/chartex" xmlns:cx2="http://schemas.microsoft.com/office/drawing/2015/10/21/chartex" xmlns:mc="http://schemas.openxmlformats.org/markup-compatibility/2006" xmlns:o="urn:schemas-microsoft-com:office:office" xmlns:r="http://schemas.openxmlformats.org/officeDocument/2006/relationships" xmlns:m="http://schemas.openxmlformats.org/officeDocument/2006/math" xmlns:v="urn:schemas-microsoft-com:vml" xmlns:wp14="http://schemas.microsoft.com/office/word/2010/wordprocessingDrawing" xmlns:wp="http://schemas.openxmlformats.org/drawingml/2006/wordprocessingDrawing" xmlns:w10="urn:schemas-microsoft-com:office:word" xmlns:w="http://schemas.openxmlformats.org/wordprocessingml/2006/main" xmlns:w14="http://schemas.microsoft.com/office/word/2010/wordml" xmlns:w15="http://schemas.microsoft.com/office/word/2012/wordml" xmlns:w16se="http://schemas.microsoft.com/office/word/2015/wordml/symex" xmlns:wpg="http://schemas.microsoft.com/office/word/2010/wordprocessingGroup" xmlns:wpi="http://schemas.microsoft.com/office/word/2010/wordprocessingInk" xmlns:wne="http://schemas.microsoft.com/office/word/2006/wordml" xmlns:wps="http://schemas.microsoft.com/office/word/2010/wordprocessingShape" mc:Ignorable="w14 w15 w16se wp14">
+<w:endnotes xmlns:wpc="http://schemas.microsoft.com/office/word/2010/wordprocessingCanvas" xmlns:mc="http://schemas.openxmlformats.org/markup-compatibility/2006" xmlns:o="urn:schemas-microsoft-com:office:office" xmlns:r="http://schemas.openxmlformats.org/officeDocument/2006/relationships" xmlns:m="http://schemas.openxmlformats.org/officeDocument/2006/math" xmlns:v="urn:schemas-microsoft-com:vml" xmlns:wp14="http://schemas.microsoft.com/office/word/2010/wordprocessingDrawing" xmlns:wp="http://schemas.openxmlformats.org/drawingml/2006/wordprocessingDrawing" xmlns:w10="urn:schemas-microsoft-com:office:word" xmlns:w="http://schemas.openxmlformats.org/wordprocessingml/2006/main" xmlns:w14="http://schemas.microsoft.com/office/word/2010/wordml" xmlns:w15="http://schemas.microsoft.com/office/word/2012/wordml" xmlns:wpg="http://schemas.microsoft.com/office/word/2010/wordprocessingGroup" xmlns:wpi="http://schemas.microsoft.com/office/word/2010/wordprocessingInk" xmlns:wne="http://schemas.microsoft.com/office/word/2006/wordml" xmlns:wps="http://schemas.microsoft.com/office/word/2010/wordprocessingShape" mc:Ignorable="w14 w15 wp14">
   <w:endnote w:type="separator" w:id="-1">
     <w:p>
       <w:pPr>
@@ -3261,7 +3414,7 @@
 </file>
 
 <file path=word/footer1.xml><?xml version="1.0" encoding="utf-8"?>
-<w:ftr xmlns:wpc="http://schemas.microsoft.com/office/word/2010/wordprocessingCanvas" xmlns:cx="http://schemas.microsoft.com/office/drawing/2014/chartex" xmlns:cx1="http://schemas.microsoft.com/office/drawing/2015/9/8/chartex" xmlns:cx2="http://schemas.microsoft.com/office/drawing/2015/10/21/chartex" xmlns:mc="http://schemas.openxmlformats.org/markup-compatibility/2006" xmlns:o="urn:schemas-microsoft-com:office:office" xmlns:r="http://schemas.openxmlformats.org/officeDocument/2006/relationships" xmlns:m="http://schemas.openxmlformats.org/officeDocument/2006/math" xmlns:v="urn:schemas-microsoft-com:vml" xmlns:wp14="http://schemas.microsoft.com/office/word/2010/wordprocessingDrawing" xmlns:wp="http://schemas.openxmlformats.org/drawingml/2006/wordprocessingDrawing" xmlns:w10="urn:schemas-microsoft-com:office:word" xmlns:w="http://schemas.openxmlformats.org/wordprocessingml/2006/main" xmlns:w14="http://schemas.microsoft.com/office/word/2010/wordml" xmlns:w15="http://schemas.microsoft.com/office/word/2012/wordml" xmlns:w16se="http://schemas.microsoft.com/office/word/2015/wordml/symex" xmlns:wpg="http://schemas.microsoft.com/office/word/2010/wordprocessingGroup" xmlns:wpi="http://schemas.microsoft.com/office/word/2010/wordprocessingInk" xmlns:wne="http://schemas.microsoft.com/office/word/2006/wordml" xmlns:wps="http://schemas.microsoft.com/office/word/2010/wordprocessingShape" mc:Ignorable="w14 w15 w16se wp14">
+<w:ftr xmlns:wpc="http://schemas.microsoft.com/office/word/2010/wordprocessingCanvas" xmlns:mc="http://schemas.openxmlformats.org/markup-compatibility/2006" xmlns:o="urn:schemas-microsoft-com:office:office" xmlns:r="http://schemas.openxmlformats.org/officeDocument/2006/relationships" xmlns:m="http://schemas.openxmlformats.org/officeDocument/2006/math" xmlns:v="urn:schemas-microsoft-com:vml" xmlns:wp14="http://schemas.microsoft.com/office/word/2010/wordprocessingDrawing" xmlns:wp="http://schemas.openxmlformats.org/drawingml/2006/wordprocessingDrawing" xmlns:w10="urn:schemas-microsoft-com:office:word" xmlns:w="http://schemas.openxmlformats.org/wordprocessingml/2006/main" xmlns:w14="http://schemas.microsoft.com/office/word/2010/wordml" xmlns:w15="http://schemas.microsoft.com/office/word/2012/wordml" xmlns:wpg="http://schemas.microsoft.com/office/word/2010/wordprocessingGroup" xmlns:wpi="http://schemas.microsoft.com/office/word/2010/wordprocessingInk" xmlns:wne="http://schemas.microsoft.com/office/word/2006/wordml" xmlns:wps="http://schemas.microsoft.com/office/word/2010/wordprocessingShape" mc:Ignorable="w14 w15 wp14">
   <w:sdt>
     <w:sdtPr>
       <w:id w:val="1540778983"/>
@@ -3274,7 +3427,7 @@
     <w:sdtContent>
       <w:p>
         <w:pPr>
-          <w:pStyle w:val="Voettekst"/>
+          <w:pStyle w:val="Footer"/>
           <w:jc w:val="right"/>
         </w:pPr>
         <w:r>
@@ -3300,14 +3453,14 @@
   </w:sdt>
   <w:p>
     <w:pPr>
-      <w:pStyle w:val="Voettekst"/>
+      <w:pStyle w:val="Footer"/>
     </w:pPr>
   </w:p>
 </w:ftr>
 </file>
 
 <file path=word/footnotes.xml><?xml version="1.0" encoding="utf-8"?>
-<w:footnotes xmlns:wpc="http://schemas.microsoft.com/office/word/2010/wordprocessingCanvas" xmlns:cx="http://schemas.microsoft.com/office/drawing/2014/chartex" xmlns:cx1="http://schemas.microsoft.com/office/drawing/2015/9/8/chartex" xmlns:cx2="http://schemas.microsoft.com/office/drawing/2015/10/21/chartex" xmlns:mc="http://schemas.openxmlformats.org/markup-compatibility/2006" xmlns:o="urn:schemas-microsoft-com:office:office" xmlns:r="http://schemas.openxmlformats.org/officeDocument/2006/relationships" xmlns:m="http://schemas.openxmlformats.org/officeDocument/2006/math" xmlns:v="urn:schemas-microsoft-com:vml" xmlns:wp14="http://schemas.microsoft.com/office/word/2010/wordprocessingDrawing" xmlns:wp="http://schemas.openxmlformats.org/drawingml/2006/wordprocessingDrawing" xmlns:w10="urn:schemas-microsoft-com:office:word" xmlns:w="http://schemas.openxmlformats.org/wordprocessingml/2006/main" xmlns:w14="http://schemas.microsoft.com/office/word/2010/wordml" xmlns:w15="http://schemas.microsoft.com/office/word/2012/wordml" xmlns:w16se="http://schemas.microsoft.com/office/word/2015/wordml/symex" xmlns:wpg="http://schemas.microsoft.com/office/word/2010/wordprocessingGroup" xmlns:wpi="http://schemas.microsoft.com/office/word/2010/wordprocessingInk" xmlns:wne="http://schemas.microsoft.com/office/word/2006/wordml" xmlns:wps="http://schemas.microsoft.com/office/word/2010/wordprocessingShape" mc:Ignorable="w14 w15 w16se wp14">
+<w:footnotes xmlns:wpc="http://schemas.microsoft.com/office/word/2010/wordprocessingCanvas" xmlns:mc="http://schemas.openxmlformats.org/markup-compatibility/2006" xmlns:o="urn:schemas-microsoft-com:office:office" xmlns:r="http://schemas.openxmlformats.org/officeDocument/2006/relationships" xmlns:m="http://schemas.openxmlformats.org/officeDocument/2006/math" xmlns:v="urn:schemas-microsoft-com:vml" xmlns:wp14="http://schemas.microsoft.com/office/word/2010/wordprocessingDrawing" xmlns:wp="http://schemas.openxmlformats.org/drawingml/2006/wordprocessingDrawing" xmlns:w10="urn:schemas-microsoft-com:office:word" xmlns:w="http://schemas.openxmlformats.org/wordprocessingml/2006/main" xmlns:w14="http://schemas.microsoft.com/office/word/2010/wordml" xmlns:w15="http://schemas.microsoft.com/office/word/2012/wordml" xmlns:wpg="http://schemas.microsoft.com/office/word/2010/wordprocessingGroup" xmlns:wpi="http://schemas.microsoft.com/office/word/2010/wordprocessingInk" xmlns:wne="http://schemas.microsoft.com/office/word/2006/wordml" xmlns:wps="http://schemas.microsoft.com/office/word/2010/wordprocessingShape" mc:Ignorable="w14 w15 wp14">
   <w:footnote w:type="separator" w:id="-1">
     <w:p>
       <w:pPr>
@@ -3332,7 +3485,7 @@
 </file>
 
 <file path=word/styles.xml><?xml version="1.0" encoding="utf-8"?>
-<w:styles xmlns:mc="http://schemas.openxmlformats.org/markup-compatibility/2006" xmlns:r="http://schemas.openxmlformats.org/officeDocument/2006/relationships" xmlns:w="http://schemas.openxmlformats.org/wordprocessingml/2006/main" xmlns:w14="http://schemas.microsoft.com/office/word/2010/wordml" xmlns:w15="http://schemas.microsoft.com/office/word/2012/wordml" xmlns:w16se="http://schemas.microsoft.com/office/word/2015/wordml/symex" mc:Ignorable="w14 w15 w16se">
+<w:styles xmlns:mc="http://schemas.openxmlformats.org/markup-compatibility/2006" xmlns:r="http://schemas.openxmlformats.org/officeDocument/2006/relationships" xmlns:w="http://schemas.openxmlformats.org/wordprocessingml/2006/main" xmlns:w14="http://schemas.microsoft.com/office/word/2010/wordml" xmlns:w15="http://schemas.microsoft.com/office/word/2012/wordml" mc:Ignorable="w14 w15">
   <w:docDefaults>
     <w:rPrDefault>
       <w:rPr>
@@ -3348,7 +3501,7 @@
       </w:pPr>
     </w:pPrDefault>
   </w:docDefaults>
-  <w:latentStyles w:defLockedState="0" w:defUIPriority="99" w:defSemiHidden="0" w:defUnhideWhenUsed="0" w:defQFormat="0" w:count="372">
+  <w:latentStyles w:defLockedState="0" w:defUIPriority="99" w:defSemiHidden="0" w:defUnhideWhenUsed="0" w:defQFormat="0" w:count="371">
     <w:lsdException w:name="Normal" w:uiPriority="0" w:qFormat="1"/>
     <w:lsdException w:name="heading 1" w:uiPriority="9" w:qFormat="1"/>
     <w:lsdException w:name="heading 2" w:semiHidden="1" w:uiPriority="9" w:unhideWhenUsed="1" w:qFormat="1"/>
@@ -3720,9 +3873,8 @@
     <w:lsdException w:name="List Table 5 Dark Accent 6" w:uiPriority="50"/>
     <w:lsdException w:name="List Table 6 Colorful Accent 6" w:uiPriority="51"/>
     <w:lsdException w:name="List Table 7 Colorful Accent 6" w:uiPriority="52"/>
-    <w:lsdException w:name="Mention" w:semiHidden="1" w:unhideWhenUsed="1"/>
   </w:latentStyles>
-  <w:style w:type="paragraph" w:default="1" w:styleId="Standaard">
+  <w:style w:type="paragraph" w:default="1" w:styleId="Normal">
     <w:name w:val="Normal"/>
     <w:qFormat/>
     <w:rsid w:val="00EC075C"/>
@@ -3731,11 +3883,11 @@
       <w:sz w:val="24"/>
     </w:rPr>
   </w:style>
-  <w:style w:type="paragraph" w:styleId="Kop1">
+  <w:style w:type="paragraph" w:styleId="Heading1">
     <w:name w:val="heading 1"/>
-    <w:basedOn w:val="Standaard"/>
-    <w:next w:val="Standaard"/>
-    <w:link w:val="Kop1Char"/>
+    <w:basedOn w:val="Normal"/>
+    <w:next w:val="Normal"/>
+    <w:link w:val="Heading1Char"/>
     <w:uiPriority w:val="9"/>
     <w:qFormat/>
     <w:rsid w:val="00EC075C"/>
@@ -3752,11 +3904,11 @@
       <w:szCs w:val="32"/>
     </w:rPr>
   </w:style>
-  <w:style w:type="paragraph" w:styleId="Kop2">
+  <w:style w:type="paragraph" w:styleId="Heading2">
     <w:name w:val="heading 2"/>
-    <w:basedOn w:val="Standaard"/>
-    <w:next w:val="Standaard"/>
-    <w:link w:val="Kop2Char"/>
+    <w:basedOn w:val="Normal"/>
+    <w:next w:val="Normal"/>
+    <w:link w:val="Heading2Char"/>
     <w:uiPriority w:val="9"/>
     <w:unhideWhenUsed/>
     <w:qFormat/>
@@ -3774,11 +3926,11 @@
       <w:szCs w:val="26"/>
     </w:rPr>
   </w:style>
-  <w:style w:type="paragraph" w:styleId="Kop3">
+  <w:style w:type="paragraph" w:styleId="Heading3">
     <w:name w:val="heading 3"/>
-    <w:basedOn w:val="Standaard"/>
-    <w:next w:val="Standaard"/>
-    <w:link w:val="Kop3Char"/>
+    <w:basedOn w:val="Normal"/>
+    <w:next w:val="Normal"/>
+    <w:link w:val="Heading3Char"/>
     <w:uiPriority w:val="9"/>
     <w:unhideWhenUsed/>
     <w:qFormat/>
@@ -3795,13 +3947,13 @@
       <w:szCs w:val="24"/>
     </w:rPr>
   </w:style>
-  <w:style w:type="character" w:default="1" w:styleId="Standaardalinea-lettertype">
+  <w:style w:type="character" w:default="1" w:styleId="DefaultParagraphFont">
     <w:name w:val="Default Paragraph Font"/>
     <w:uiPriority w:val="1"/>
     <w:semiHidden/>
     <w:unhideWhenUsed/>
   </w:style>
-  <w:style w:type="table" w:default="1" w:styleId="Standaardtabel">
+  <w:style w:type="table" w:default="1" w:styleId="TableNormal">
     <w:name w:val="Normal Table"/>
     <w:uiPriority w:val="99"/>
     <w:semiHidden/>
@@ -3816,15 +3968,15 @@
       </w:tblCellMar>
     </w:tblPr>
   </w:style>
-  <w:style w:type="numbering" w:default="1" w:styleId="Geenlijst">
+  <w:style w:type="numbering" w:default="1" w:styleId="NoList">
     <w:name w:val="No List"/>
     <w:uiPriority w:val="99"/>
     <w:semiHidden/>
     <w:unhideWhenUsed/>
   </w:style>
-  <w:style w:type="paragraph" w:styleId="Geenafstand">
+  <w:style w:type="paragraph" w:styleId="NoSpacing">
     <w:name w:val="No Spacing"/>
-    <w:link w:val="GeenafstandChar"/>
+    <w:link w:val="NoSpacingChar"/>
     <w:uiPriority w:val="1"/>
     <w:qFormat/>
     <w:rsid w:val="00EC075C"/>
@@ -3837,10 +3989,10 @@
       <w:lang w:val="en-US"/>
     </w:rPr>
   </w:style>
-  <w:style w:type="character" w:customStyle="1" w:styleId="GeenafstandChar">
-    <w:name w:val="Geen afstand Char"/>
-    <w:basedOn w:val="Standaardalinea-lettertype"/>
-    <w:link w:val="Geenafstand"/>
+  <w:style w:type="character" w:customStyle="1" w:styleId="NoSpacingChar">
+    <w:name w:val="No Spacing Char"/>
+    <w:basedOn w:val="DefaultParagraphFont"/>
+    <w:link w:val="NoSpacing"/>
     <w:uiPriority w:val="1"/>
     <w:rsid w:val="00EC075C"/>
     <w:rPr>
@@ -3849,10 +4001,10 @@
       <w:lang w:val="en-US"/>
     </w:rPr>
   </w:style>
-  <w:style w:type="paragraph" w:styleId="Koptekst">
+  <w:style w:type="paragraph" w:styleId="Header">
     <w:name w:val="header"/>
-    <w:basedOn w:val="Standaard"/>
-    <w:link w:val="KoptekstChar"/>
+    <w:basedOn w:val="Normal"/>
+    <w:link w:val="HeaderChar"/>
     <w:uiPriority w:val="99"/>
     <w:unhideWhenUsed/>
     <w:rsid w:val="008B05BB"/>
@@ -3864,17 +4016,17 @@
       <w:spacing w:after="0" w:line="240" w:lineRule="auto"/>
     </w:pPr>
   </w:style>
-  <w:style w:type="character" w:customStyle="1" w:styleId="KoptekstChar">
-    <w:name w:val="Koptekst Char"/>
-    <w:basedOn w:val="Standaardalinea-lettertype"/>
-    <w:link w:val="Koptekst"/>
+  <w:style w:type="character" w:customStyle="1" w:styleId="HeaderChar">
+    <w:name w:val="Header Char"/>
+    <w:basedOn w:val="DefaultParagraphFont"/>
+    <w:link w:val="Header"/>
     <w:uiPriority w:val="99"/>
     <w:rsid w:val="008B05BB"/>
   </w:style>
-  <w:style w:type="paragraph" w:styleId="Voettekst">
+  <w:style w:type="paragraph" w:styleId="Footer">
     <w:name w:val="footer"/>
-    <w:basedOn w:val="Standaard"/>
-    <w:link w:val="VoettekstChar"/>
+    <w:basedOn w:val="Normal"/>
+    <w:link w:val="FooterChar"/>
     <w:uiPriority w:val="99"/>
     <w:unhideWhenUsed/>
     <w:rsid w:val="008B05BB"/>
@@ -3886,17 +4038,17 @@
       <w:spacing w:after="0" w:line="240" w:lineRule="auto"/>
     </w:pPr>
   </w:style>
-  <w:style w:type="character" w:customStyle="1" w:styleId="VoettekstChar">
-    <w:name w:val="Voettekst Char"/>
-    <w:basedOn w:val="Standaardalinea-lettertype"/>
-    <w:link w:val="Voettekst"/>
+  <w:style w:type="character" w:customStyle="1" w:styleId="FooterChar">
+    <w:name w:val="Footer Char"/>
+    <w:basedOn w:val="DefaultParagraphFont"/>
+    <w:link w:val="Footer"/>
     <w:uiPriority w:val="99"/>
     <w:rsid w:val="008B05BB"/>
   </w:style>
-  <w:style w:type="character" w:customStyle="1" w:styleId="Kop1Char">
-    <w:name w:val="Kop 1 Char"/>
-    <w:basedOn w:val="Standaardalinea-lettertype"/>
-    <w:link w:val="Kop1"/>
+  <w:style w:type="character" w:customStyle="1" w:styleId="Heading1Char">
+    <w:name w:val="Heading 1 Char"/>
+    <w:basedOn w:val="DefaultParagraphFont"/>
+    <w:link w:val="Heading1"/>
     <w:uiPriority w:val="9"/>
     <w:rsid w:val="00EC075C"/>
     <w:rPr>
@@ -3906,10 +4058,10 @@
       <w:szCs w:val="32"/>
     </w:rPr>
   </w:style>
-  <w:style w:type="character" w:customStyle="1" w:styleId="Kop2Char">
-    <w:name w:val="Kop 2 Char"/>
-    <w:basedOn w:val="Standaardalinea-lettertype"/>
-    <w:link w:val="Kop2"/>
+  <w:style w:type="character" w:customStyle="1" w:styleId="Heading2Char">
+    <w:name w:val="Heading 2 Char"/>
+    <w:basedOn w:val="DefaultParagraphFont"/>
+    <w:link w:val="Heading2"/>
     <w:uiPriority w:val="9"/>
     <w:rsid w:val="00EC075C"/>
     <w:rPr>
@@ -3919,11 +4071,11 @@
       <w:szCs w:val="26"/>
     </w:rPr>
   </w:style>
-  <w:style w:type="paragraph" w:styleId="Titel">
+  <w:style w:type="paragraph" w:styleId="Title">
     <w:name w:val="Title"/>
-    <w:basedOn w:val="Standaard"/>
-    <w:next w:val="Standaard"/>
-    <w:link w:val="TitelChar"/>
+    <w:basedOn w:val="Normal"/>
+    <w:next w:val="Normal"/>
+    <w:link w:val="TitleChar"/>
     <w:uiPriority w:val="10"/>
     <w:qFormat/>
     <w:rsid w:val="00EC075C"/>
@@ -3939,10 +4091,10 @@
       <w:szCs w:val="56"/>
     </w:rPr>
   </w:style>
-  <w:style w:type="character" w:customStyle="1" w:styleId="TitelChar">
-    <w:name w:val="Titel Char"/>
-    <w:basedOn w:val="Standaardalinea-lettertype"/>
-    <w:link w:val="Titel"/>
+  <w:style w:type="character" w:customStyle="1" w:styleId="TitleChar">
+    <w:name w:val="Title Char"/>
+    <w:basedOn w:val="DefaultParagraphFont"/>
+    <w:link w:val="Title"/>
     <w:uiPriority w:val="10"/>
     <w:rsid w:val="00EC075C"/>
     <w:rPr>
@@ -3953,10 +4105,10 @@
       <w:szCs w:val="56"/>
     </w:rPr>
   </w:style>
-  <w:style w:type="paragraph" w:styleId="Kopvaninhoudsopgave">
+  <w:style w:type="paragraph" w:styleId="TOCHeading">
     <w:name w:val="TOC Heading"/>
-    <w:basedOn w:val="Kop1"/>
-    <w:next w:val="Standaard"/>
+    <w:basedOn w:val="Heading1"/>
+    <w:next w:val="Normal"/>
     <w:uiPriority w:val="39"/>
     <w:unhideWhenUsed/>
     <w:qFormat/>
@@ -3969,10 +4121,10 @@
       <w:lang w:val="en-US"/>
     </w:rPr>
   </w:style>
-  <w:style w:type="paragraph" w:styleId="Inhopg2">
+  <w:style w:type="paragraph" w:styleId="TOC2">
     <w:name w:val="toc 2"/>
-    <w:basedOn w:val="Standaard"/>
-    <w:next w:val="Standaard"/>
+    <w:basedOn w:val="Normal"/>
+    <w:next w:val="Normal"/>
     <w:autoRedefine/>
     <w:uiPriority w:val="39"/>
     <w:unhideWhenUsed/>
@@ -3987,10 +4139,10 @@
       <w:lang w:val="en-US"/>
     </w:rPr>
   </w:style>
-  <w:style w:type="paragraph" w:styleId="Inhopg1">
+  <w:style w:type="paragraph" w:styleId="TOC1">
     <w:name w:val="toc 1"/>
-    <w:basedOn w:val="Standaard"/>
-    <w:next w:val="Standaard"/>
+    <w:basedOn w:val="Normal"/>
+    <w:next w:val="Normal"/>
     <w:autoRedefine/>
     <w:uiPriority w:val="39"/>
     <w:unhideWhenUsed/>
@@ -4004,10 +4156,10 @@
       <w:lang w:val="en-US"/>
     </w:rPr>
   </w:style>
-  <w:style w:type="paragraph" w:styleId="Inhopg3">
+  <w:style w:type="paragraph" w:styleId="TOC3">
     <w:name w:val="toc 3"/>
-    <w:basedOn w:val="Standaard"/>
-    <w:next w:val="Standaard"/>
+    <w:basedOn w:val="Normal"/>
+    <w:next w:val="Normal"/>
     <w:autoRedefine/>
     <w:uiPriority w:val="39"/>
     <w:unhideWhenUsed/>
@@ -4024,7 +4176,7 @@
   </w:style>
   <w:style w:type="character" w:styleId="Hyperlink">
     <w:name w:val="Hyperlink"/>
-    <w:basedOn w:val="Standaardalinea-lettertype"/>
+    <w:basedOn w:val="DefaultParagraphFont"/>
     <w:uiPriority w:val="99"/>
     <w:unhideWhenUsed/>
     <w:rsid w:val="00EC075C"/>
@@ -4033,9 +4185,9 @@
       <w:u w:val="single"/>
     </w:rPr>
   </w:style>
-  <w:style w:type="table" w:styleId="Tabelraster">
+  <w:style w:type="table" w:styleId="TableGrid">
     <w:name w:val="Table Grid"/>
-    <w:basedOn w:val="Standaardtabel"/>
+    <w:basedOn w:val="TableNormal"/>
     <w:uiPriority w:val="39"/>
     <w:rsid w:val="00A74C59"/>
     <w:pPr>
@@ -4052,9 +4204,9 @@
       </w:tblBorders>
     </w:tblPr>
   </w:style>
-  <w:style w:type="table" w:styleId="Gemiddeldearcering2-accent5">
+  <w:style w:type="table" w:styleId="MediumShading2-Accent5">
     <w:name w:val="Medium Shading 2 Accent 5"/>
-    <w:basedOn w:val="Standaardtabel"/>
+    <w:basedOn w:val="TableNormal"/>
     <w:uiPriority w:val="64"/>
     <w:rsid w:val="00DE260B"/>
     <w:pPr>
@@ -4198,10 +4350,10 @@
       </w:tcPr>
     </w:tblStylePr>
   </w:style>
-  <w:style w:type="character" w:customStyle="1" w:styleId="Kop3Char">
-    <w:name w:val="Kop 3 Char"/>
-    <w:basedOn w:val="Standaardalinea-lettertype"/>
-    <w:link w:val="Kop3"/>
+  <w:style w:type="character" w:customStyle="1" w:styleId="Heading3Char">
+    <w:name w:val="Heading 3 Char"/>
+    <w:basedOn w:val="DefaultParagraphFont"/>
+    <w:link w:val="Heading3"/>
     <w:uiPriority w:val="9"/>
     <w:rsid w:val="007B4E71"/>
     <w:rPr>
@@ -4499,7 +4651,7 @@
 </file>
 
 <file path=customXml/itemProps2.xml><?xml version="1.0" encoding="utf-8"?>
-<ds:datastoreItem xmlns:ds="http://schemas.openxmlformats.org/officeDocument/2006/customXml" ds:itemID="{1F8B31EB-8CAB-49A7-B95C-DD7FE0340D0A}">
+<ds:datastoreItem xmlns:ds="http://schemas.openxmlformats.org/officeDocument/2006/customXml" ds:itemID="{A8D96E81-30AE-4B7B-9108-B942FDD56341}">
   <ds:schemaRefs>
     <ds:schemaRef ds:uri="http://schemas.openxmlformats.org/officeDocument/2006/bibliography"/>
   </ds:schemaRefs>
